--- a/Wireless_Project.docx
+++ b/Wireless_Project.docx
@@ -23,27 +23,25 @@
           <w:sz w:val="48"/>
           <w:szCs w:val="48"/>
         </w:rPr>
-        <w:t xml:space="preserve">Projects for </w:t>
-      </w:r>
-      <w:proofErr w:type="spellStart"/>
-      <w:r>
-        <w:rPr>
-          <w:rFonts w:ascii="Adobe Devanagari" w:hAnsi="Adobe Devanagari" w:cs="Adobe Devanagari"/>
-          <w:color w:val="131313"/>
-          <w:sz w:val="48"/>
-          <w:szCs w:val="48"/>
-        </w:rPr>
-        <w:t>Wirless</w:t>
-      </w:r>
-      <w:proofErr w:type="spellEnd"/>
-      <w:r>
-        <w:rPr>
-          <w:rFonts w:ascii="Adobe Devanagari" w:hAnsi="Adobe Devanagari" w:cs="Adobe Devanagari"/>
-          <w:color w:val="131313"/>
-          <w:sz w:val="48"/>
-          <w:szCs w:val="48"/>
-        </w:rPr>
-        <w:t xml:space="preserve"> Ad Hoc Networking</w:t>
+        <w:t>Projects for Wir</w:t>
+      </w:r>
+      <w:r>
+        <w:rPr>
+          <w:rFonts w:ascii="Adobe Devanagari" w:hAnsi="Adobe Devanagari" w:cs="Adobe Devanagari"/>
+          <w:color w:val="131313"/>
+          <w:sz w:val="48"/>
+          <w:szCs w:val="48"/>
+        </w:rPr>
+        <w:t>e</w:t>
+      </w:r>
+      <w:r>
+        <w:rPr>
+          <w:rFonts w:ascii="Adobe Devanagari" w:hAnsi="Adobe Devanagari" w:cs="Adobe Devanagari"/>
+          <w:color w:val="131313"/>
+          <w:sz w:val="48"/>
+          <w:szCs w:val="48"/>
+        </w:rPr>
+        <w:t>less Ad Hoc Networking</w:t>
       </w:r>
     </w:p>
     <w:p>
@@ -224,6 +222,332 @@
           <w:szCs w:val="48"/>
         </w:rPr>
         <w:t>John Jegede and Hassan Said</w:t>
+      </w:r>
+    </w:p>
+    <w:p>
+      <w:pPr>
+        <w:autoSpaceDE w:val="0"/>
+        <w:autoSpaceDN w:val="0"/>
+        <w:adjustRightInd w:val="0"/>
+        <w:spacing w:after="0" w:line="240" w:lineRule="auto"/>
+        <w:jc w:val="center"/>
+        <w:rPr>
+          <w:rFonts w:ascii="Adobe Devanagari" w:hAnsi="Adobe Devanagari" w:cs="Adobe Devanagari"/>
+          <w:color w:val="131313"/>
+          <w:sz w:val="48"/>
+          <w:szCs w:val="48"/>
+        </w:rPr>
+      </w:pPr>
+    </w:p>
+    <w:p>
+      <w:pPr>
+        <w:autoSpaceDE w:val="0"/>
+        <w:autoSpaceDN w:val="0"/>
+        <w:adjustRightInd w:val="0"/>
+        <w:spacing w:after="0" w:line="240" w:lineRule="auto"/>
+        <w:jc w:val="center"/>
+        <w:rPr>
+          <w:rFonts w:ascii="Adobe Devanagari" w:hAnsi="Adobe Devanagari" w:cs="Adobe Devanagari"/>
+          <w:color w:val="131313"/>
+          <w:sz w:val="48"/>
+          <w:szCs w:val="48"/>
+        </w:rPr>
+      </w:pPr>
+    </w:p>
+    <w:p>
+      <w:pPr>
+        <w:autoSpaceDE w:val="0"/>
+        <w:autoSpaceDN w:val="0"/>
+        <w:adjustRightInd w:val="0"/>
+        <w:spacing w:after="0" w:line="240" w:lineRule="auto"/>
+        <w:jc w:val="center"/>
+        <w:rPr>
+          <w:rFonts w:ascii="Adobe Devanagari" w:hAnsi="Adobe Devanagari" w:cs="Adobe Devanagari"/>
+          <w:color w:val="131313"/>
+          <w:sz w:val="48"/>
+          <w:szCs w:val="48"/>
+        </w:rPr>
+      </w:pPr>
+    </w:p>
+    <w:p>
+      <w:pPr>
+        <w:autoSpaceDE w:val="0"/>
+        <w:autoSpaceDN w:val="0"/>
+        <w:adjustRightInd w:val="0"/>
+        <w:spacing w:after="0" w:line="240" w:lineRule="auto"/>
+        <w:jc w:val="center"/>
+        <w:rPr>
+          <w:rFonts w:ascii="Adobe Devanagari" w:hAnsi="Adobe Devanagari" w:cs="Adobe Devanagari"/>
+          <w:color w:val="131313"/>
+          <w:sz w:val="48"/>
+          <w:szCs w:val="48"/>
+        </w:rPr>
+      </w:pPr>
+    </w:p>
+    <w:p>
+      <w:pPr>
+        <w:autoSpaceDE w:val="0"/>
+        <w:autoSpaceDN w:val="0"/>
+        <w:adjustRightInd w:val="0"/>
+        <w:spacing w:after="0" w:line="240" w:lineRule="auto"/>
+        <w:jc w:val="center"/>
+        <w:rPr>
+          <w:rFonts w:ascii="Adobe Devanagari" w:hAnsi="Adobe Devanagari" w:cs="Adobe Devanagari"/>
+          <w:color w:val="131313"/>
+          <w:sz w:val="48"/>
+          <w:szCs w:val="48"/>
+        </w:rPr>
+      </w:pPr>
+    </w:p>
+    <w:p>
+      <w:pPr>
+        <w:autoSpaceDE w:val="0"/>
+        <w:autoSpaceDN w:val="0"/>
+        <w:adjustRightInd w:val="0"/>
+        <w:spacing w:after="0" w:line="240" w:lineRule="auto"/>
+        <w:jc w:val="center"/>
+        <w:rPr>
+          <w:rFonts w:ascii="Adobe Devanagari" w:hAnsi="Adobe Devanagari" w:cs="Adobe Devanagari"/>
+          <w:color w:val="131313"/>
+          <w:sz w:val="48"/>
+          <w:szCs w:val="48"/>
+        </w:rPr>
+      </w:pPr>
+    </w:p>
+    <w:p>
+      <w:pPr>
+        <w:autoSpaceDE w:val="0"/>
+        <w:autoSpaceDN w:val="0"/>
+        <w:adjustRightInd w:val="0"/>
+        <w:spacing w:after="0" w:line="240" w:lineRule="auto"/>
+        <w:jc w:val="center"/>
+        <w:rPr>
+          <w:rFonts w:ascii="Adobe Devanagari" w:hAnsi="Adobe Devanagari" w:cs="Adobe Devanagari"/>
+          <w:color w:val="131313"/>
+          <w:sz w:val="48"/>
+          <w:szCs w:val="48"/>
+        </w:rPr>
+      </w:pPr>
+    </w:p>
+    <w:p>
+      <w:pPr>
+        <w:autoSpaceDE w:val="0"/>
+        <w:autoSpaceDN w:val="0"/>
+        <w:adjustRightInd w:val="0"/>
+        <w:spacing w:after="0" w:line="240" w:lineRule="auto"/>
+        <w:jc w:val="center"/>
+        <w:rPr>
+          <w:rFonts w:ascii="Adobe Devanagari" w:hAnsi="Adobe Devanagari" w:cs="Adobe Devanagari"/>
+          <w:color w:val="131313"/>
+          <w:sz w:val="48"/>
+          <w:szCs w:val="48"/>
+        </w:rPr>
+      </w:pPr>
+    </w:p>
+    <w:p>
+      <w:pPr>
+        <w:autoSpaceDE w:val="0"/>
+        <w:autoSpaceDN w:val="0"/>
+        <w:adjustRightInd w:val="0"/>
+        <w:spacing w:after="0" w:line="240" w:lineRule="auto"/>
+        <w:jc w:val="center"/>
+        <w:rPr>
+          <w:rFonts w:ascii="Adobe Devanagari" w:hAnsi="Adobe Devanagari" w:cs="Adobe Devanagari"/>
+          <w:color w:val="131313"/>
+          <w:sz w:val="48"/>
+          <w:szCs w:val="48"/>
+        </w:rPr>
+      </w:pPr>
+    </w:p>
+    <w:p>
+      <w:pPr>
+        <w:autoSpaceDE w:val="0"/>
+        <w:autoSpaceDN w:val="0"/>
+        <w:adjustRightInd w:val="0"/>
+        <w:spacing w:after="0" w:line="240" w:lineRule="auto"/>
+        <w:jc w:val="center"/>
+        <w:rPr>
+          <w:rFonts w:ascii="Adobe Devanagari" w:hAnsi="Adobe Devanagari" w:cs="Adobe Devanagari"/>
+          <w:color w:val="131313"/>
+          <w:sz w:val="48"/>
+          <w:szCs w:val="48"/>
+        </w:rPr>
+      </w:pPr>
+    </w:p>
+    <w:p>
+      <w:pPr>
+        <w:autoSpaceDE w:val="0"/>
+        <w:autoSpaceDN w:val="0"/>
+        <w:adjustRightInd w:val="0"/>
+        <w:spacing w:after="0" w:line="240" w:lineRule="auto"/>
+        <w:rPr>
+          <w:rFonts w:ascii="Adobe Devanagari" w:hAnsi="Adobe Devanagari" w:cs="Adobe Devanagari"/>
+          <w:color w:val="131313"/>
+          <w:sz w:val="32"/>
+          <w:szCs w:val="32"/>
+        </w:rPr>
+      </w:pPr>
+    </w:p>
+    <w:p>
+      <w:pPr>
+        <w:autoSpaceDE w:val="0"/>
+        <w:autoSpaceDN w:val="0"/>
+        <w:adjustRightInd w:val="0"/>
+        <w:spacing w:after="0" w:line="240" w:lineRule="auto"/>
+        <w:rPr>
+          <w:rFonts w:ascii="Adobe Devanagari" w:hAnsi="Adobe Devanagari" w:cs="Adobe Devanagari"/>
+          <w:color w:val="131313"/>
+          <w:sz w:val="32"/>
+          <w:szCs w:val="32"/>
+        </w:rPr>
+      </w:pPr>
+      <w:r>
+        <w:rPr>
+          <w:rFonts w:ascii="Adobe Devanagari" w:hAnsi="Adobe Devanagari" w:cs="Adobe Devanagari"/>
+          <w:color w:val="131313"/>
+          <w:sz w:val="32"/>
+          <w:szCs w:val="32"/>
+        </w:rPr>
+        <w:lastRenderedPageBreak/>
+        <w:t>Introduction</w:t>
+      </w:r>
+    </w:p>
+    <w:p>
+      <w:pPr>
+        <w:autoSpaceDE w:val="0"/>
+        <w:autoSpaceDN w:val="0"/>
+        <w:adjustRightInd w:val="0"/>
+        <w:spacing w:after="0" w:line="240" w:lineRule="auto"/>
+        <w:rPr>
+          <w:rFonts w:ascii="Adobe Devanagari" w:hAnsi="Adobe Devanagari" w:cs="Adobe Devanagari"/>
+          <w:color w:val="131313"/>
+          <w:sz w:val="32"/>
+          <w:szCs w:val="32"/>
+        </w:rPr>
+      </w:pPr>
+      <w:r>
+        <w:rPr>
+          <w:rFonts w:ascii="Adobe Devanagari" w:hAnsi="Adobe Devanagari" w:cs="Adobe Devanagari"/>
+          <w:color w:val="131313"/>
+          <w:sz w:val="32"/>
+          <w:szCs w:val="32"/>
+        </w:rPr>
+        <w:t>Background</w:t>
+      </w:r>
+    </w:p>
+    <w:p>
+      <w:pPr>
+        <w:autoSpaceDE w:val="0"/>
+        <w:autoSpaceDN w:val="0"/>
+        <w:adjustRightInd w:val="0"/>
+        <w:spacing w:after="0" w:line="240" w:lineRule="auto"/>
+        <w:rPr>
+          <w:rFonts w:ascii="Adobe Devanagari" w:hAnsi="Adobe Devanagari" w:cs="Adobe Devanagari"/>
+          <w:color w:val="131313"/>
+          <w:sz w:val="32"/>
+          <w:szCs w:val="32"/>
+        </w:rPr>
+      </w:pPr>
+      <w:r>
+        <w:rPr>
+          <w:rFonts w:ascii="Adobe Devanagari" w:hAnsi="Adobe Devanagari" w:cs="Adobe Devanagari"/>
+          <w:color w:val="131313"/>
+          <w:sz w:val="32"/>
+          <w:szCs w:val="32"/>
+        </w:rPr>
+        <w:t>Self Configuring schemes</w:t>
+      </w:r>
+    </w:p>
+    <w:p>
+      <w:pPr>
+        <w:autoSpaceDE w:val="0"/>
+        <w:autoSpaceDN w:val="0"/>
+        <w:adjustRightInd w:val="0"/>
+        <w:spacing w:after="0" w:line="240" w:lineRule="auto"/>
+        <w:rPr>
+          <w:rFonts w:ascii="Adobe Devanagari" w:hAnsi="Adobe Devanagari" w:cs="Adobe Devanagari"/>
+          <w:color w:val="131313"/>
+          <w:sz w:val="32"/>
+          <w:szCs w:val="32"/>
+        </w:rPr>
+      </w:pPr>
+      <w:r>
+        <w:rPr>
+          <w:rFonts w:ascii="Adobe Devanagari" w:hAnsi="Adobe Devanagari" w:cs="Adobe Devanagari"/>
+          <w:color w:val="131313"/>
+          <w:sz w:val="32"/>
+          <w:szCs w:val="32"/>
+        </w:rPr>
+        <w:t>Self Organizing schemes</w:t>
+      </w:r>
+    </w:p>
+    <w:p>
+      <w:pPr>
+        <w:autoSpaceDE w:val="0"/>
+        <w:autoSpaceDN w:val="0"/>
+        <w:adjustRightInd w:val="0"/>
+        <w:spacing w:after="0" w:line="240" w:lineRule="auto"/>
+        <w:rPr>
+          <w:rFonts w:ascii="Adobe Devanagari" w:hAnsi="Adobe Devanagari" w:cs="Adobe Devanagari"/>
+          <w:color w:val="131313"/>
+          <w:sz w:val="32"/>
+          <w:szCs w:val="32"/>
+        </w:rPr>
+      </w:pPr>
+      <w:r>
+        <w:rPr>
+          <w:rFonts w:ascii="Adobe Devanagari" w:hAnsi="Adobe Devanagari" w:cs="Adobe Devanagari"/>
+          <w:color w:val="131313"/>
+          <w:sz w:val="32"/>
+          <w:szCs w:val="32"/>
+        </w:rPr>
+        <w:t>Self Healing schemes</w:t>
+      </w:r>
+    </w:p>
+    <w:p>
+      <w:pPr>
+        <w:autoSpaceDE w:val="0"/>
+        <w:autoSpaceDN w:val="0"/>
+        <w:adjustRightInd w:val="0"/>
+        <w:spacing w:after="0" w:line="240" w:lineRule="auto"/>
+        <w:rPr>
+          <w:rFonts w:ascii="Adobe Devanagari" w:hAnsi="Adobe Devanagari" w:cs="Adobe Devanagari"/>
+          <w:color w:val="131313"/>
+          <w:sz w:val="32"/>
+          <w:szCs w:val="32"/>
+        </w:rPr>
+      </w:pPr>
+      <w:r>
+        <w:rPr>
+          <w:rFonts w:ascii="Adobe Devanagari" w:hAnsi="Adobe Devanagari" w:cs="Adobe Devanagari"/>
+          <w:color w:val="131313"/>
+          <w:sz w:val="32"/>
+          <w:szCs w:val="32"/>
+        </w:rPr>
+        <w:t>Conclusion</w:t>
+      </w:r>
+    </w:p>
+    <w:p>
+      <w:pPr>
+        <w:autoSpaceDE w:val="0"/>
+        <w:autoSpaceDN w:val="0"/>
+        <w:adjustRightInd w:val="0"/>
+        <w:spacing w:after="0" w:line="240" w:lineRule="auto"/>
+        <w:rPr>
+          <w:rFonts w:ascii="Adobe Devanagari" w:hAnsi="Adobe Devanagari" w:cs="Adobe Devanagari"/>
+          <w:color w:val="131313"/>
+          <w:sz w:val="32"/>
+          <w:szCs w:val="32"/>
+        </w:rPr>
+      </w:pPr>
+      <w:r>
+        <w:rPr>
+          <w:rFonts w:ascii="Adobe Devanagari" w:hAnsi="Adobe Devanagari" w:cs="Adobe Devanagari"/>
+          <w:color w:val="131313"/>
+          <w:sz w:val="32"/>
+          <w:szCs w:val="32"/>
+        </w:rPr>
+        <w:t>References</w:t>
       </w:r>
     </w:p>
     <w:sectPr>

--- a/Wireless_Project.docx
+++ b/Wireless_Project.docx
@@ -401,30 +401,182 @@
           <w:szCs w:val="32"/>
         </w:rPr>
       </w:pPr>
-      <w:r>
-        <w:rPr>
-          <w:rFonts w:ascii="Adobe Devanagari" w:hAnsi="Adobe Devanagari" w:cs="Adobe Devanagari"/>
-          <w:color w:val="131313"/>
-          <w:sz w:val="32"/>
-          <w:szCs w:val="32"/>
-        </w:rPr>
-        <w:lastRenderedPageBreak/>
+    </w:p>
+    <w:p>
+      <w:pPr>
+        <w:autoSpaceDE w:val="0"/>
+        <w:autoSpaceDN w:val="0"/>
+        <w:adjustRightInd w:val="0"/>
+        <w:spacing w:after="0" w:line="240" w:lineRule="auto"/>
+        <w:rPr>
+          <w:rFonts w:ascii="Adobe Devanagari" w:hAnsi="Adobe Devanagari" w:cs="Adobe Devanagari"/>
+          <w:color w:val="131313"/>
+          <w:sz w:val="32"/>
+          <w:szCs w:val="32"/>
+        </w:rPr>
+      </w:pPr>
+      <w:r>
+        <w:rPr>
+          <w:rFonts w:ascii="Adobe Devanagari" w:hAnsi="Adobe Devanagari" w:cs="Adobe Devanagari"/>
+          <w:color w:val="131313"/>
+          <w:sz w:val="32"/>
+          <w:szCs w:val="32"/>
+        </w:rPr>
+        <w:t>Table of content</w:t>
+      </w:r>
+    </w:p>
+    <w:p>
+      <w:pPr>
+        <w:autoSpaceDE w:val="0"/>
+        <w:autoSpaceDN w:val="0"/>
+        <w:adjustRightInd w:val="0"/>
+        <w:spacing w:after="0" w:line="240" w:lineRule="auto"/>
+        <w:rPr>
+          <w:rFonts w:ascii="Adobe Devanagari" w:hAnsi="Adobe Devanagari" w:cs="Adobe Devanagari"/>
+          <w:color w:val="131313"/>
+          <w:sz w:val="32"/>
+          <w:szCs w:val="32"/>
+        </w:rPr>
+      </w:pPr>
+      <w:r>
+        <w:rPr>
+          <w:rFonts w:ascii="Adobe Devanagari" w:hAnsi="Adobe Devanagari" w:cs="Adobe Devanagari"/>
+          <w:color w:val="131313"/>
+          <w:sz w:val="32"/>
+          <w:szCs w:val="32"/>
+        </w:rPr>
         <w:t>Introduction</w:t>
       </w:r>
-    </w:p>
-    <w:p>
-      <w:pPr>
-        <w:autoSpaceDE w:val="0"/>
-        <w:autoSpaceDN w:val="0"/>
-        <w:adjustRightInd w:val="0"/>
-        <w:spacing w:after="0" w:line="240" w:lineRule="auto"/>
-        <w:rPr>
-          <w:rFonts w:ascii="Adobe Devanagari" w:hAnsi="Adobe Devanagari" w:cs="Adobe Devanagari"/>
-          <w:color w:val="131313"/>
-          <w:sz w:val="32"/>
-          <w:szCs w:val="32"/>
-        </w:rPr>
-      </w:pPr>
+      <w:r>
+        <w:rPr>
+          <w:rFonts w:ascii="Adobe Devanagari" w:hAnsi="Adobe Devanagari" w:cs="Adobe Devanagari"/>
+          <w:color w:val="131313"/>
+          <w:sz w:val="32"/>
+          <w:szCs w:val="32"/>
+        </w:rPr>
+        <w:t xml:space="preserve"> (1 page)</w:t>
+      </w:r>
+    </w:p>
+    <w:p>
+      <w:pPr>
+        <w:autoSpaceDE w:val="0"/>
+        <w:autoSpaceDN w:val="0"/>
+        <w:adjustRightInd w:val="0"/>
+        <w:spacing w:after="0" w:line="240" w:lineRule="auto"/>
+        <w:rPr>
+          <w:rFonts w:ascii="Adobe Devanagari" w:hAnsi="Adobe Devanagari" w:cs="Adobe Devanagari"/>
+          <w:color w:val="131313"/>
+          <w:sz w:val="32"/>
+          <w:szCs w:val="32"/>
+        </w:rPr>
+      </w:pPr>
+      <w:r>
+        <w:rPr>
+          <w:rFonts w:ascii="Adobe Devanagari" w:hAnsi="Adobe Devanagari" w:cs="Adobe Devanagari"/>
+          <w:color w:val="131313"/>
+          <w:sz w:val="32"/>
+          <w:szCs w:val="32"/>
+        </w:rPr>
+        <w:t>Talk about the project</w:t>
+      </w:r>
+    </w:p>
+    <w:p>
+      <w:pPr>
+        <w:autoSpaceDE w:val="0"/>
+        <w:autoSpaceDN w:val="0"/>
+        <w:adjustRightInd w:val="0"/>
+        <w:spacing w:after="0" w:line="240" w:lineRule="auto"/>
+        <w:rPr>
+          <w:rFonts w:ascii="Adobe Devanagari" w:hAnsi="Adobe Devanagari" w:cs="Adobe Devanagari"/>
+          <w:color w:val="131313"/>
+          <w:sz w:val="32"/>
+          <w:szCs w:val="32"/>
+        </w:rPr>
+      </w:pPr>
+    </w:p>
+    <w:p>
+      <w:pPr>
+        <w:autoSpaceDE w:val="0"/>
+        <w:autoSpaceDN w:val="0"/>
+        <w:adjustRightInd w:val="0"/>
+        <w:spacing w:after="0" w:line="240" w:lineRule="auto"/>
+        <w:rPr>
+          <w:rFonts w:ascii="Adobe Devanagari" w:hAnsi="Adobe Devanagari" w:cs="Adobe Devanagari"/>
+          <w:color w:val="131313"/>
+          <w:sz w:val="32"/>
+          <w:szCs w:val="32"/>
+        </w:rPr>
+      </w:pPr>
+      <w:r>
+        <w:rPr>
+          <w:rFonts w:ascii="Adobe Devanagari" w:hAnsi="Adobe Devanagari" w:cs="Adobe Devanagari"/>
+          <w:color w:val="131313"/>
+          <w:sz w:val="32"/>
+          <w:szCs w:val="32"/>
+        </w:rPr>
+        <w:t xml:space="preserve">Abstract </w:t>
+      </w:r>
+      <w:r>
+        <w:rPr>
+          <w:rFonts w:ascii="Adobe Devanagari" w:hAnsi="Adobe Devanagari" w:cs="Adobe Devanagari"/>
+          <w:color w:val="131313"/>
+          <w:sz w:val="32"/>
+          <w:szCs w:val="32"/>
+        </w:rPr>
+        <w:t>(1 page)</w:t>
+      </w:r>
+    </w:p>
+    <w:p>
+      <w:pPr>
+        <w:autoSpaceDE w:val="0"/>
+        <w:autoSpaceDN w:val="0"/>
+        <w:adjustRightInd w:val="0"/>
+        <w:spacing w:after="0" w:line="240" w:lineRule="auto"/>
+        <w:rPr>
+          <w:rFonts w:ascii="Adobe Devanagari" w:hAnsi="Adobe Devanagari" w:cs="Adobe Devanagari"/>
+          <w:color w:val="131313"/>
+          <w:sz w:val="32"/>
+          <w:szCs w:val="32"/>
+        </w:rPr>
+      </w:pPr>
+      <w:r>
+        <w:rPr>
+          <w:rFonts w:ascii="Adobe Devanagari" w:hAnsi="Adobe Devanagari" w:cs="Adobe Devanagari"/>
+          <w:color w:val="131313"/>
+          <w:sz w:val="32"/>
+          <w:szCs w:val="32"/>
+        </w:rPr>
+        <w:t>Overview</w:t>
+      </w:r>
+    </w:p>
+    <w:p>
+      <w:pPr>
+        <w:autoSpaceDE w:val="0"/>
+        <w:autoSpaceDN w:val="0"/>
+        <w:adjustRightInd w:val="0"/>
+        <w:spacing w:after="0" w:line="240" w:lineRule="auto"/>
+        <w:rPr>
+          <w:rFonts w:ascii="Adobe Devanagari" w:hAnsi="Adobe Devanagari" w:cs="Adobe Devanagari"/>
+          <w:color w:val="131313"/>
+          <w:sz w:val="32"/>
+          <w:szCs w:val="32"/>
+        </w:rPr>
+      </w:pPr>
+    </w:p>
+    <w:p>
+      <w:pPr>
+        <w:autoSpaceDE w:val="0"/>
+        <w:autoSpaceDN w:val="0"/>
+        <w:adjustRightInd w:val="0"/>
+        <w:spacing w:after="0" w:line="240" w:lineRule="auto"/>
+        <w:rPr>
+          <w:rFonts w:ascii="Adobe Devanagari" w:hAnsi="Adobe Devanagari" w:cs="Adobe Devanagari"/>
+          <w:color w:val="131313"/>
+          <w:sz w:val="32"/>
+          <w:szCs w:val="32"/>
+        </w:rPr>
+      </w:pPr>
+      <w:proofErr w:type="gramStart"/>
       <w:r>
         <w:rPr>
           <w:rFonts w:ascii="Adobe Devanagari" w:hAnsi="Adobe Devanagari" w:cs="Adobe Devanagari"/>
@@ -434,6 +586,62 @@
         </w:rPr>
         <w:t>Background</w:t>
       </w:r>
+      <w:r>
+        <w:rPr>
+          <w:rFonts w:ascii="Adobe Devanagari" w:hAnsi="Adobe Devanagari" w:cs="Adobe Devanagari"/>
+          <w:color w:val="131313"/>
+          <w:sz w:val="32"/>
+          <w:szCs w:val="32"/>
+        </w:rPr>
+        <w:t>(</w:t>
+      </w:r>
+      <w:proofErr w:type="gramEnd"/>
+      <w:r>
+        <w:rPr>
+          <w:rFonts w:ascii="Adobe Devanagari" w:hAnsi="Adobe Devanagari" w:cs="Adobe Devanagari"/>
+          <w:color w:val="131313"/>
+          <w:sz w:val="32"/>
+          <w:szCs w:val="32"/>
+        </w:rPr>
+        <w:t>1 page)</w:t>
+      </w:r>
+    </w:p>
+    <w:p>
+      <w:pPr>
+        <w:autoSpaceDE w:val="0"/>
+        <w:autoSpaceDN w:val="0"/>
+        <w:adjustRightInd w:val="0"/>
+        <w:spacing w:after="0" w:line="240" w:lineRule="auto"/>
+        <w:rPr>
+          <w:rFonts w:ascii="Adobe Devanagari" w:hAnsi="Adobe Devanagari" w:cs="Adobe Devanagari"/>
+          <w:color w:val="131313"/>
+          <w:sz w:val="32"/>
+          <w:szCs w:val="32"/>
+        </w:rPr>
+      </w:pPr>
+      <w:r>
+        <w:rPr>
+          <w:rFonts w:ascii="Adobe Devanagari" w:hAnsi="Adobe Devanagari" w:cs="Adobe Devanagari"/>
+          <w:color w:val="131313"/>
+          <w:sz w:val="32"/>
+          <w:szCs w:val="32"/>
+        </w:rPr>
+        <w:t>Talk about manet</w:t>
+      </w:r>
+    </w:p>
+    <w:p>
+      <w:pPr>
+        <w:autoSpaceDE w:val="0"/>
+        <w:autoSpaceDN w:val="0"/>
+        <w:adjustRightInd w:val="0"/>
+        <w:spacing w:after="0" w:line="240" w:lineRule="auto"/>
+        <w:rPr>
+          <w:rFonts w:ascii="Adobe Devanagari" w:hAnsi="Adobe Devanagari" w:cs="Adobe Devanagari"/>
+          <w:color w:val="131313"/>
+          <w:sz w:val="32"/>
+          <w:szCs w:val="32"/>
+        </w:rPr>
+      </w:pPr>
     </w:p>
     <w:p>
       <w:pPr>
@@ -457,6 +665,52 @@
         </w:rPr>
         <w:t>Self Configuring schemes</w:t>
       </w:r>
+      <w:r>
+        <w:rPr>
+          <w:rFonts w:ascii="Adobe Devanagari" w:hAnsi="Adobe Devanagari" w:cs="Adobe Devanagari"/>
+          <w:color w:val="131313"/>
+          <w:sz w:val="32"/>
+          <w:szCs w:val="32"/>
+        </w:rPr>
+        <w:t xml:space="preserve"> (5 pages)</w:t>
+      </w:r>
+    </w:p>
+    <w:p>
+      <w:pPr>
+        <w:autoSpaceDE w:val="0"/>
+        <w:autoSpaceDN w:val="0"/>
+        <w:adjustRightInd w:val="0"/>
+        <w:spacing w:after="0" w:line="240" w:lineRule="auto"/>
+        <w:rPr>
+          <w:rFonts w:ascii="Adobe Devanagari" w:hAnsi="Adobe Devanagari" w:cs="Adobe Devanagari"/>
+          <w:color w:val="131313"/>
+          <w:sz w:val="32"/>
+          <w:szCs w:val="32"/>
+        </w:rPr>
+      </w:pPr>
+      <w:r>
+        <w:rPr>
+          <w:rFonts w:ascii="Adobe Devanagari" w:hAnsi="Adobe Devanagari" w:cs="Adobe Devanagari"/>
+          <w:color w:val="131313"/>
+          <w:sz w:val="32"/>
+          <w:szCs w:val="32"/>
+        </w:rPr>
+        <w:t>The different schemes</w:t>
+      </w:r>
+    </w:p>
+    <w:p>
+      <w:pPr>
+        <w:autoSpaceDE w:val="0"/>
+        <w:autoSpaceDN w:val="0"/>
+        <w:adjustRightInd w:val="0"/>
+        <w:spacing w:after="0" w:line="240" w:lineRule="auto"/>
+        <w:rPr>
+          <w:rFonts w:ascii="Adobe Devanagari" w:hAnsi="Adobe Devanagari" w:cs="Adobe Devanagari"/>
+          <w:color w:val="131313"/>
+          <w:sz w:val="32"/>
+          <w:szCs w:val="32"/>
+        </w:rPr>
+      </w:pPr>
     </w:p>
     <w:p>
       <w:pPr>
@@ -480,6 +734,52 @@
         </w:rPr>
         <w:t>Self Organizing schemes</w:t>
       </w:r>
+      <w:r>
+        <w:rPr>
+          <w:rFonts w:ascii="Adobe Devanagari" w:hAnsi="Adobe Devanagari" w:cs="Adobe Devanagari"/>
+          <w:color w:val="131313"/>
+          <w:sz w:val="32"/>
+          <w:szCs w:val="32"/>
+        </w:rPr>
+        <w:t xml:space="preserve"> (5 pages)</w:t>
+      </w:r>
+    </w:p>
+    <w:p>
+      <w:pPr>
+        <w:autoSpaceDE w:val="0"/>
+        <w:autoSpaceDN w:val="0"/>
+        <w:adjustRightInd w:val="0"/>
+        <w:spacing w:after="0" w:line="240" w:lineRule="auto"/>
+        <w:rPr>
+          <w:rFonts w:ascii="Adobe Devanagari" w:hAnsi="Adobe Devanagari" w:cs="Adobe Devanagari"/>
+          <w:color w:val="131313"/>
+          <w:sz w:val="32"/>
+          <w:szCs w:val="32"/>
+        </w:rPr>
+      </w:pPr>
+      <w:r>
+        <w:rPr>
+          <w:rFonts w:ascii="Adobe Devanagari" w:hAnsi="Adobe Devanagari" w:cs="Adobe Devanagari"/>
+          <w:color w:val="131313"/>
+          <w:sz w:val="32"/>
+          <w:szCs w:val="32"/>
+        </w:rPr>
+        <w:t>The different schemes</w:t>
+      </w:r>
+    </w:p>
+    <w:p>
+      <w:pPr>
+        <w:autoSpaceDE w:val="0"/>
+        <w:autoSpaceDN w:val="0"/>
+        <w:adjustRightInd w:val="0"/>
+        <w:spacing w:after="0" w:line="240" w:lineRule="auto"/>
+        <w:rPr>
+          <w:rFonts w:ascii="Adobe Devanagari" w:hAnsi="Adobe Devanagari" w:cs="Adobe Devanagari"/>
+          <w:color w:val="131313"/>
+          <w:sz w:val="32"/>
+          <w:szCs w:val="32"/>
+        </w:rPr>
+      </w:pPr>
     </w:p>
     <w:p>
       <w:pPr>
@@ -503,6 +803,52 @@
         </w:rPr>
         <w:t>Self Healing schemes</w:t>
       </w:r>
+      <w:r>
+        <w:rPr>
+          <w:rFonts w:ascii="Adobe Devanagari" w:hAnsi="Adobe Devanagari" w:cs="Adobe Devanagari"/>
+          <w:color w:val="131313"/>
+          <w:sz w:val="32"/>
+          <w:szCs w:val="32"/>
+        </w:rPr>
+        <w:t xml:space="preserve"> (5 pages)</w:t>
+      </w:r>
+    </w:p>
+    <w:p>
+      <w:pPr>
+        <w:autoSpaceDE w:val="0"/>
+        <w:autoSpaceDN w:val="0"/>
+        <w:adjustRightInd w:val="0"/>
+        <w:spacing w:after="0" w:line="240" w:lineRule="auto"/>
+        <w:rPr>
+          <w:rFonts w:ascii="Adobe Devanagari" w:hAnsi="Adobe Devanagari" w:cs="Adobe Devanagari"/>
+          <w:color w:val="131313"/>
+          <w:sz w:val="32"/>
+          <w:szCs w:val="32"/>
+        </w:rPr>
+      </w:pPr>
+      <w:r>
+        <w:rPr>
+          <w:rFonts w:ascii="Adobe Devanagari" w:hAnsi="Adobe Devanagari" w:cs="Adobe Devanagari"/>
+          <w:color w:val="131313"/>
+          <w:sz w:val="32"/>
+          <w:szCs w:val="32"/>
+        </w:rPr>
+        <w:t>The different schemes</w:t>
+      </w:r>
+    </w:p>
+    <w:p>
+      <w:pPr>
+        <w:autoSpaceDE w:val="0"/>
+        <w:autoSpaceDN w:val="0"/>
+        <w:adjustRightInd w:val="0"/>
+        <w:spacing w:after="0" w:line="240" w:lineRule="auto"/>
+        <w:rPr>
+          <w:rFonts w:ascii="Adobe Devanagari" w:hAnsi="Adobe Devanagari" w:cs="Adobe Devanagari"/>
+          <w:color w:val="131313"/>
+          <w:sz w:val="32"/>
+          <w:szCs w:val="32"/>
+        </w:rPr>
+      </w:pPr>
     </w:p>
     <w:p>
       <w:pPr>
@@ -526,13 +872,36 @@
         </w:rPr>
         <w:t>Conclusion</w:t>
       </w:r>
-    </w:p>
-    <w:p>
-      <w:pPr>
-        <w:autoSpaceDE w:val="0"/>
-        <w:autoSpaceDN w:val="0"/>
-        <w:adjustRightInd w:val="0"/>
-        <w:spacing w:after="0" w:line="240" w:lineRule="auto"/>
+      <w:r>
+        <w:rPr>
+          <w:rFonts w:ascii="Adobe Devanagari" w:hAnsi="Adobe Devanagari" w:cs="Adobe Devanagari"/>
+          <w:color w:val="131313"/>
+          <w:sz w:val="32"/>
+          <w:szCs w:val="32"/>
+        </w:rPr>
+        <w:t xml:space="preserve"> (1 page)</w:t>
+      </w:r>
+    </w:p>
+    <w:p>
+      <w:pPr>
+        <w:autoSpaceDE w:val="0"/>
+        <w:autoSpaceDN w:val="0"/>
+        <w:adjustRightInd w:val="0"/>
+        <w:spacing w:after="0" w:line="240" w:lineRule="auto"/>
+        <w:rPr>
+          <w:rFonts w:ascii="Adobe Devanagari" w:hAnsi="Adobe Devanagari" w:cs="Adobe Devanagari"/>
+          <w:color w:val="131313"/>
+          <w:sz w:val="32"/>
+          <w:szCs w:val="32"/>
+        </w:rPr>
+      </w:pPr>
+    </w:p>
+    <w:p>
+      <w:pPr>
+        <w:autoSpaceDE w:val="0"/>
+        <w:autoSpaceDN w:val="0"/>
+        <w:adjustRightInd w:val="0"/>
+        <w:spacing w:after="0" w:line="360" w:lineRule="auto"/>
         <w:rPr>
           <w:rFonts w:ascii="Adobe Devanagari" w:hAnsi="Adobe Devanagari" w:cs="Adobe Devanagari"/>
           <w:color w:val="131313"/>
@@ -549,6 +918,30 @@
         </w:rPr>
         <w:t>References</w:t>
       </w:r>
+      <w:r>
+        <w:rPr>
+          <w:rFonts w:ascii="Adobe Devanagari" w:hAnsi="Adobe Devanagari" w:cs="Adobe Devanagari"/>
+          <w:color w:val="131313"/>
+          <w:sz w:val="32"/>
+          <w:szCs w:val="32"/>
+        </w:rPr>
+        <w:t xml:space="preserve"> (1 page)</w:t>
+      </w:r>
+    </w:p>
+    <w:p>
+      <w:pPr>
+        <w:autoSpaceDE w:val="0"/>
+        <w:autoSpaceDN w:val="0"/>
+        <w:adjustRightInd w:val="0"/>
+        <w:spacing w:after="0" w:line="360" w:lineRule="auto"/>
+        <w:jc w:val="both"/>
+        <w:rPr>
+          <w:rFonts w:ascii="Adobe Devanagari" w:hAnsi="Adobe Devanagari" w:cs="Adobe Devanagari"/>
+          <w:color w:val="131313"/>
+          <w:sz w:val="28"/>
+          <w:szCs w:val="28"/>
+        </w:rPr>
+      </w:pPr>
     </w:p>
     <w:sectPr>
       <w:pgSz w:w="12240" w:h="15840"/>

--- a/Wireless_Project.docx
+++ b/Wireless_Project.docx
@@ -9917,7 +9917,25 @@
           <w:sz w:val="32"/>
           <w:szCs w:val="32"/>
         </w:rPr>
-        <w:t>There are two main terms that will characterize and form the shape all self-organizing methodologies for</w:t>
+        <w:t xml:space="preserve">There are two main terms that will </w:t>
+      </w:r>
+      <w:r>
+        <w:rPr>
+          <w:rFonts w:ascii="Adobe Devanagari" w:hAnsi="Adobe Devanagari" w:cs="Adobe Devanagari"/>
+          <w:color w:val="131313"/>
+          <w:sz w:val="32"/>
+          <w:szCs w:val="32"/>
+        </w:rPr>
+        <w:t>represent</w:t>
+      </w:r>
+      <w:r>
+        <w:rPr>
+          <w:rFonts w:ascii="Adobe Devanagari" w:hAnsi="Adobe Devanagari" w:cs="Adobe Devanagari"/>
+          <w:color w:val="131313"/>
+          <w:sz w:val="32"/>
+          <w:szCs w:val="32"/>
+        </w:rPr>
+        <w:t xml:space="preserve"> and form the shape all self-organizing methodologies for</w:t>
       </w:r>
       <w:r>
         <w:rPr>
@@ -9989,7 +10007,25 @@
           <w:sz w:val="32"/>
           <w:szCs w:val="32"/>
         </w:rPr>
-        <w:t>solely from numerous interactions among the lower-level components of a system</w:t>
+        <w:t xml:space="preserve">solely from numerous interactions among the lower-level components of </w:t>
+      </w:r>
+      <w:r>
+        <w:rPr>
+          <w:rFonts w:ascii="Adobe Devanagari" w:hAnsi="Adobe Devanagari" w:cs="Adobe Devanagari"/>
+          <w:color w:val="131313"/>
+          <w:sz w:val="32"/>
+          <w:szCs w:val="32"/>
+        </w:rPr>
+        <w:t>that</w:t>
+      </w:r>
+      <w:r>
+        <w:rPr>
+          <w:rFonts w:ascii="Adobe Devanagari" w:hAnsi="Adobe Devanagari" w:cs="Adobe Devanagari"/>
+          <w:color w:val="131313"/>
+          <w:sz w:val="32"/>
+          <w:szCs w:val="32"/>
+        </w:rPr>
+        <w:t xml:space="preserve"> system</w:t>
       </w:r>
       <w:r>
         <w:rPr>
@@ -10183,6 +10219,31 @@
         <w:autoSpaceDN w:val="0"/>
         <w:adjustRightInd w:val="0"/>
         <w:spacing w:after="0" w:line="240" w:lineRule="auto"/>
+        <w:jc w:val="both"/>
+        <w:rPr>
+          <w:rFonts w:ascii="Adobe Devanagari" w:hAnsi="Adobe Devanagari" w:cs="Adobe Devanagari"/>
+          <w:color w:val="131313"/>
+          <w:sz w:val="32"/>
+          <w:szCs w:val="32"/>
+        </w:rPr>
+      </w:pPr>
+      <w:r>
+        <w:rPr>
+          <w:rFonts w:ascii="Adobe Devanagari" w:hAnsi="Adobe Devanagari" w:cs="Adobe Devanagari"/>
+          <w:color w:val="131313"/>
+          <w:sz w:val="32"/>
+          <w:szCs w:val="32"/>
+        </w:rPr>
+        <w:tab/>
+        <w:t>Here we will talk about two main classification of self-organizing methods and give some examples.</w:t>
+      </w:r>
+    </w:p>
+    <w:p>
+      <w:pPr>
+        <w:autoSpaceDE w:val="0"/>
+        <w:autoSpaceDN w:val="0"/>
+        <w:adjustRightInd w:val="0"/>
+        <w:spacing w:after="0" w:line="240" w:lineRule="auto"/>
         <w:ind w:firstLine="720"/>
         <w:jc w:val="both"/>
         <w:rPr>
@@ -10336,720 +10397,1248 @@
           <w:sz w:val="32"/>
           <w:szCs w:val="32"/>
         </w:rPr>
+        <w:t xml:space="preserve"> and</w:t>
+      </w:r>
+      <w:r>
+        <w:rPr>
+          <w:rFonts w:ascii="Adobe Devanagari" w:hAnsi="Adobe Devanagari" w:cs="Adobe Devanagari"/>
+          <w:color w:val="131313"/>
+          <w:sz w:val="32"/>
+          <w:szCs w:val="32"/>
+        </w:rPr>
+        <w:t xml:space="preserve"> </w:t>
+      </w:r>
+      <w:r>
+        <w:rPr>
+          <w:rFonts w:ascii="Adobe Devanagari" w:hAnsi="Adobe Devanagari" w:cs="Adobe Devanagari"/>
+          <w:color w:val="131313"/>
+          <w:sz w:val="32"/>
+          <w:szCs w:val="32"/>
+        </w:rPr>
+        <w:t xml:space="preserve">HEED (Hybrid, Energy-Efficient, Distributed Clustering Approach) are examples for power-aware </w:t>
+      </w:r>
+      <w:proofErr w:type="gramStart"/>
+      <w:r>
+        <w:rPr>
+          <w:rFonts w:ascii="Adobe Devanagari" w:hAnsi="Adobe Devanagari" w:cs="Adobe Devanagari"/>
+          <w:color w:val="131313"/>
+          <w:sz w:val="32"/>
+          <w:szCs w:val="32"/>
+        </w:rPr>
+        <w:t>cluster based</w:t>
+      </w:r>
+      <w:proofErr w:type="gramEnd"/>
+      <w:r>
+        <w:rPr>
+          <w:rFonts w:ascii="Adobe Devanagari" w:hAnsi="Adobe Devanagari" w:cs="Adobe Devanagari"/>
+          <w:color w:val="131313"/>
+          <w:sz w:val="32"/>
+          <w:szCs w:val="32"/>
+        </w:rPr>
+        <w:t xml:space="preserve"> </w:t>
+      </w:r>
+      <w:r>
+        <w:rPr>
+          <w:rFonts w:ascii="Adobe Devanagari" w:hAnsi="Adobe Devanagari" w:cs="Adobe Devanagari"/>
+          <w:color w:val="131313"/>
+          <w:sz w:val="32"/>
+          <w:szCs w:val="32"/>
+        </w:rPr>
+        <w:t>communication approaches for ad hoc networks</w:t>
+      </w:r>
+    </w:p>
+    <w:p>
+      <w:pPr>
+        <w:autoSpaceDE w:val="0"/>
+        <w:autoSpaceDN w:val="0"/>
+        <w:adjustRightInd w:val="0"/>
+        <w:spacing w:after="0" w:line="240" w:lineRule="auto"/>
+        <w:ind w:firstLine="720"/>
+        <w:jc w:val="both"/>
+        <w:rPr>
+          <w:rFonts w:ascii="Adobe Devanagari" w:hAnsi="Adobe Devanagari" w:cs="Adobe Devanagari"/>
+          <w:color w:val="131313"/>
+          <w:sz w:val="32"/>
+          <w:szCs w:val="32"/>
+        </w:rPr>
+      </w:pPr>
+      <w:r>
+        <w:rPr>
+          <w:rFonts w:ascii="Adobe Devanagari" w:hAnsi="Adobe Devanagari" w:cs="Adobe Devanagari"/>
+          <w:color w:val="131313"/>
+          <w:sz w:val="32"/>
+          <w:szCs w:val="32"/>
+        </w:rPr>
+        <w:t>Neighborhood Information:</w:t>
+      </w:r>
+      <w:r>
+        <w:rPr>
+          <w:rFonts w:ascii="Adobe Devanagari" w:hAnsi="Adobe Devanagari" w:cs="Adobe Devanagari"/>
+          <w:color w:val="131313"/>
+          <w:sz w:val="32"/>
+          <w:szCs w:val="32"/>
+        </w:rPr>
+        <w:t xml:space="preserve"> N</w:t>
+      </w:r>
+      <w:r>
+        <w:rPr>
+          <w:rFonts w:ascii="Adobe Devanagari" w:hAnsi="Adobe Devanagari" w:cs="Adobe Devanagari"/>
+          <w:color w:val="131313"/>
+          <w:sz w:val="32"/>
+          <w:szCs w:val="32"/>
+        </w:rPr>
+        <w:t>eighborhood information is available to perform necessary decisions</w:t>
+      </w:r>
+      <w:r>
+        <w:rPr>
+          <w:rFonts w:ascii="Adobe Devanagari" w:hAnsi="Adobe Devanagari" w:cs="Adobe Devanagari"/>
+          <w:color w:val="131313"/>
+          <w:sz w:val="32"/>
+          <w:szCs w:val="32"/>
+        </w:rPr>
+        <w:t xml:space="preserve"> such as decreasing the size of previously </w:t>
+      </w:r>
+      <w:r>
+        <w:rPr>
+          <w:rFonts w:ascii="Adobe Devanagari" w:hAnsi="Adobe Devanagari" w:cs="Adobe Devanagari"/>
+          <w:color w:val="131313"/>
+          <w:sz w:val="32"/>
+          <w:szCs w:val="32"/>
+        </w:rPr>
+        <w:lastRenderedPageBreak/>
+        <w:t>mentioned clusters to a one-hop diameter.</w:t>
+      </w:r>
+      <w:r>
+        <w:rPr>
+          <w:rFonts w:ascii="Adobe Devanagari" w:hAnsi="Adobe Devanagari" w:cs="Adobe Devanagari"/>
+          <w:color w:val="131313"/>
+          <w:sz w:val="32"/>
+          <w:szCs w:val="32"/>
+        </w:rPr>
+        <w:t xml:space="preserve"> </w:t>
+      </w:r>
+      <w:r>
+        <w:rPr>
+          <w:rFonts w:ascii="Adobe Devanagari" w:hAnsi="Adobe Devanagari" w:cs="Adobe Devanagari"/>
+          <w:color w:val="131313"/>
+          <w:sz w:val="32"/>
+          <w:szCs w:val="32"/>
+        </w:rPr>
+        <w:t>The basic idea is</w:t>
+      </w:r>
+      <w:r>
+        <w:rPr>
+          <w:rFonts w:ascii="Adobe Devanagari" w:hAnsi="Adobe Devanagari" w:cs="Adobe Devanagari"/>
+          <w:color w:val="131313"/>
+          <w:sz w:val="32"/>
+          <w:szCs w:val="32"/>
+        </w:rPr>
+        <w:t xml:space="preserve"> </w:t>
+      </w:r>
+      <w:r>
+        <w:rPr>
+          <w:rFonts w:ascii="Adobe Devanagari" w:hAnsi="Adobe Devanagari" w:cs="Adobe Devanagari"/>
+          <w:color w:val="131313"/>
+          <w:sz w:val="32"/>
+          <w:szCs w:val="32"/>
+        </w:rPr>
+        <w:t>to periodically exchange some hello or sync messages that include all necessary information for the particular algorithm to</w:t>
+      </w:r>
+      <w:r>
+        <w:rPr>
+          <w:rFonts w:ascii="Adobe Devanagari" w:hAnsi="Adobe Devanagari" w:cs="Adobe Devanagari"/>
+          <w:color w:val="131313"/>
+          <w:sz w:val="32"/>
+          <w:szCs w:val="32"/>
+        </w:rPr>
+        <w:t xml:space="preserve"> </w:t>
+      </w:r>
+      <w:r>
+        <w:rPr>
+          <w:rFonts w:ascii="Adobe Devanagari" w:hAnsi="Adobe Devanagari" w:cs="Adobe Devanagari"/>
+          <w:color w:val="131313"/>
+          <w:sz w:val="32"/>
+          <w:szCs w:val="32"/>
+        </w:rPr>
+        <w:t xml:space="preserve">take decisions based on its local state and the state of its </w:t>
+      </w:r>
+      <w:proofErr w:type="gramStart"/>
+      <w:r>
+        <w:rPr>
+          <w:rFonts w:ascii="Adobe Devanagari" w:hAnsi="Adobe Devanagari" w:cs="Adobe Devanagari"/>
+          <w:color w:val="131313"/>
+          <w:sz w:val="32"/>
+          <w:szCs w:val="32"/>
+        </w:rPr>
+        <w:t>neighbors</w:t>
+      </w:r>
+      <w:proofErr w:type="gramEnd"/>
+      <w:r>
+        <w:rPr>
+          <w:rFonts w:ascii="Adobe Devanagari" w:hAnsi="Adobe Devanagari" w:cs="Adobe Devanagari"/>
+          <w:color w:val="131313"/>
+          <w:sz w:val="32"/>
+          <w:szCs w:val="32"/>
+        </w:rPr>
+        <w:t xml:space="preserve"> </w:t>
+      </w:r>
+      <w:r>
+        <w:rPr>
+          <w:rFonts w:ascii="Adobe Devanagari" w:hAnsi="Adobe Devanagari" w:cs="Adobe Devanagari"/>
+          <w:color w:val="131313"/>
+          <w:sz w:val="32"/>
+          <w:szCs w:val="32"/>
+        </w:rPr>
+        <w:t>examples are AODV (Ad-Hoc On Demand</w:t>
+      </w:r>
+      <w:r>
+        <w:rPr>
+          <w:rFonts w:ascii="Adobe Devanagari" w:hAnsi="Adobe Devanagari" w:cs="Adobe Devanagari"/>
+          <w:color w:val="131313"/>
+          <w:sz w:val="32"/>
+          <w:szCs w:val="32"/>
+        </w:rPr>
+        <w:t xml:space="preserve"> </w:t>
+      </w:r>
+      <w:r>
+        <w:rPr>
+          <w:rFonts w:ascii="Adobe Devanagari" w:hAnsi="Adobe Devanagari" w:cs="Adobe Devanagari"/>
+          <w:color w:val="131313"/>
+          <w:sz w:val="32"/>
+          <w:szCs w:val="32"/>
+        </w:rPr>
+        <w:t xml:space="preserve">Distance Vector Routing) and its successor DYMO (Dynamic MANET On Demand) </w:t>
+      </w:r>
+    </w:p>
+    <w:p>
+      <w:pPr>
+        <w:autoSpaceDE w:val="0"/>
+        <w:autoSpaceDN w:val="0"/>
+        <w:adjustRightInd w:val="0"/>
+        <w:spacing w:after="0" w:line="240" w:lineRule="auto"/>
+        <w:jc w:val="both"/>
+        <w:rPr>
+          <w:rFonts w:ascii="Adobe Devanagari" w:hAnsi="Adobe Devanagari" w:cs="Adobe Devanagari"/>
+          <w:color w:val="131313"/>
+          <w:sz w:val="32"/>
+          <w:szCs w:val="32"/>
+        </w:rPr>
+      </w:pPr>
+    </w:p>
+    <w:p>
+      <w:pPr>
+        <w:autoSpaceDE w:val="0"/>
+        <w:autoSpaceDN w:val="0"/>
+        <w:adjustRightInd w:val="0"/>
+        <w:spacing w:after="0" w:line="240" w:lineRule="auto"/>
+        <w:jc w:val="both"/>
+        <w:rPr>
+          <w:rFonts w:ascii="Adobe Devanagari" w:hAnsi="Adobe Devanagari" w:cs="Adobe Devanagari"/>
+          <w:color w:val="131313"/>
+          <w:sz w:val="32"/>
+          <w:szCs w:val="32"/>
+        </w:rPr>
+      </w:pPr>
+    </w:p>
+    <w:p>
+      <w:pPr>
+        <w:autoSpaceDE w:val="0"/>
+        <w:autoSpaceDN w:val="0"/>
+        <w:adjustRightInd w:val="0"/>
+        <w:spacing w:after="0" w:line="240" w:lineRule="auto"/>
+        <w:jc w:val="both"/>
+        <w:rPr>
+          <w:rFonts w:ascii="Adobe Devanagari" w:hAnsi="Adobe Devanagari" w:cs="Adobe Devanagari"/>
+          <w:color w:val="131313"/>
+          <w:sz w:val="32"/>
+          <w:szCs w:val="32"/>
+        </w:rPr>
+      </w:pPr>
+    </w:p>
+    <w:p>
+      <w:pPr>
+        <w:autoSpaceDE w:val="0"/>
+        <w:autoSpaceDN w:val="0"/>
+        <w:adjustRightInd w:val="0"/>
+        <w:spacing w:after="0" w:line="240" w:lineRule="auto"/>
+        <w:jc w:val="both"/>
+        <w:rPr>
+          <w:rFonts w:ascii="Adobe Devanagari" w:hAnsi="Adobe Devanagari" w:cs="Adobe Devanagari"/>
+          <w:color w:val="131313"/>
+          <w:sz w:val="32"/>
+          <w:szCs w:val="32"/>
+        </w:rPr>
+      </w:pPr>
+    </w:p>
+    <w:p>
+      <w:pPr>
+        <w:autoSpaceDE w:val="0"/>
+        <w:autoSpaceDN w:val="0"/>
+        <w:adjustRightInd w:val="0"/>
+        <w:spacing w:after="0" w:line="240" w:lineRule="auto"/>
+        <w:jc w:val="both"/>
+        <w:rPr>
+          <w:rFonts w:ascii="Adobe Devanagari" w:hAnsi="Adobe Devanagari" w:cs="Adobe Devanagari"/>
+          <w:color w:val="131313"/>
+          <w:sz w:val="32"/>
+          <w:szCs w:val="32"/>
+        </w:rPr>
+      </w:pPr>
+    </w:p>
+    <w:p>
+      <w:pPr>
+        <w:autoSpaceDE w:val="0"/>
+        <w:autoSpaceDN w:val="0"/>
+        <w:adjustRightInd w:val="0"/>
+        <w:spacing w:after="0" w:line="240" w:lineRule="auto"/>
+        <w:jc w:val="both"/>
+        <w:rPr>
+          <w:rFonts w:ascii="Adobe Devanagari" w:hAnsi="Adobe Devanagari" w:cs="Adobe Devanagari"/>
+          <w:color w:val="131313"/>
+          <w:sz w:val="32"/>
+          <w:szCs w:val="32"/>
+        </w:rPr>
+      </w:pPr>
+    </w:p>
+    <w:p>
+      <w:pPr>
+        <w:autoSpaceDE w:val="0"/>
+        <w:autoSpaceDN w:val="0"/>
+        <w:adjustRightInd w:val="0"/>
+        <w:spacing w:after="0" w:line="240" w:lineRule="auto"/>
+        <w:jc w:val="both"/>
+        <w:rPr>
+          <w:rFonts w:ascii="Adobe Devanagari" w:hAnsi="Adobe Devanagari" w:cs="Adobe Devanagari"/>
+          <w:color w:val="131313"/>
+          <w:sz w:val="32"/>
+          <w:szCs w:val="32"/>
+        </w:rPr>
+      </w:pPr>
+    </w:p>
+    <w:p>
+      <w:pPr>
+        <w:autoSpaceDE w:val="0"/>
+        <w:autoSpaceDN w:val="0"/>
+        <w:adjustRightInd w:val="0"/>
+        <w:spacing w:after="0" w:line="240" w:lineRule="auto"/>
+        <w:jc w:val="both"/>
+        <w:rPr>
+          <w:rFonts w:ascii="Adobe Devanagari" w:hAnsi="Adobe Devanagari" w:cs="Adobe Devanagari"/>
+          <w:color w:val="131313"/>
+          <w:sz w:val="32"/>
+          <w:szCs w:val="32"/>
+        </w:rPr>
+      </w:pPr>
+    </w:p>
+    <w:p>
+      <w:pPr>
+        <w:autoSpaceDE w:val="0"/>
+        <w:autoSpaceDN w:val="0"/>
+        <w:adjustRightInd w:val="0"/>
+        <w:spacing w:after="0" w:line="240" w:lineRule="auto"/>
+        <w:jc w:val="both"/>
+        <w:rPr>
+          <w:rFonts w:ascii="Adobe Devanagari" w:hAnsi="Adobe Devanagari" w:cs="Adobe Devanagari"/>
+          <w:color w:val="131313"/>
+          <w:sz w:val="32"/>
+          <w:szCs w:val="32"/>
+        </w:rPr>
+      </w:pPr>
+    </w:p>
+    <w:p>
+      <w:pPr>
+        <w:autoSpaceDE w:val="0"/>
+        <w:autoSpaceDN w:val="0"/>
+        <w:adjustRightInd w:val="0"/>
+        <w:spacing w:after="0" w:line="240" w:lineRule="auto"/>
+        <w:jc w:val="both"/>
+        <w:rPr>
+          <w:rFonts w:ascii="Adobe Devanagari" w:hAnsi="Adobe Devanagari" w:cs="Adobe Devanagari"/>
+          <w:color w:val="131313"/>
+          <w:sz w:val="32"/>
+          <w:szCs w:val="32"/>
+        </w:rPr>
+      </w:pPr>
+    </w:p>
+    <w:p>
+      <w:pPr>
+        <w:autoSpaceDE w:val="0"/>
+        <w:autoSpaceDN w:val="0"/>
+        <w:adjustRightInd w:val="0"/>
+        <w:spacing w:after="0" w:line="240" w:lineRule="auto"/>
+        <w:jc w:val="both"/>
+        <w:rPr>
+          <w:rFonts w:ascii="Adobe Devanagari" w:hAnsi="Adobe Devanagari" w:cs="Adobe Devanagari"/>
+          <w:color w:val="131313"/>
+          <w:sz w:val="32"/>
+          <w:szCs w:val="32"/>
+        </w:rPr>
+      </w:pPr>
+    </w:p>
+    <w:p>
+      <w:pPr>
+        <w:autoSpaceDE w:val="0"/>
+        <w:autoSpaceDN w:val="0"/>
+        <w:adjustRightInd w:val="0"/>
+        <w:spacing w:after="0" w:line="240" w:lineRule="auto"/>
+        <w:jc w:val="both"/>
+        <w:rPr>
+          <w:rFonts w:ascii="Adobe Devanagari" w:hAnsi="Adobe Devanagari" w:cs="Adobe Devanagari"/>
+          <w:color w:val="131313"/>
+          <w:sz w:val="32"/>
+          <w:szCs w:val="32"/>
+        </w:rPr>
+      </w:pPr>
+    </w:p>
+    <w:p>
+      <w:pPr>
+        <w:autoSpaceDE w:val="0"/>
+        <w:autoSpaceDN w:val="0"/>
+        <w:adjustRightInd w:val="0"/>
+        <w:spacing w:after="0" w:line="240" w:lineRule="auto"/>
+        <w:jc w:val="both"/>
+        <w:rPr>
+          <w:rFonts w:ascii="Adobe Devanagari" w:hAnsi="Adobe Devanagari" w:cs="Adobe Devanagari"/>
+          <w:color w:val="131313"/>
+          <w:sz w:val="32"/>
+          <w:szCs w:val="32"/>
+        </w:rPr>
+      </w:pPr>
+    </w:p>
+    <w:p>
+      <w:pPr>
+        <w:autoSpaceDE w:val="0"/>
+        <w:autoSpaceDN w:val="0"/>
+        <w:adjustRightInd w:val="0"/>
+        <w:spacing w:after="0" w:line="240" w:lineRule="auto"/>
+        <w:jc w:val="both"/>
+        <w:rPr>
+          <w:rFonts w:ascii="Adobe Devanagari" w:hAnsi="Adobe Devanagari" w:cs="Adobe Devanagari"/>
+          <w:color w:val="131313"/>
+          <w:sz w:val="32"/>
+          <w:szCs w:val="32"/>
+        </w:rPr>
+      </w:pPr>
+    </w:p>
+    <w:p>
+      <w:pPr>
+        <w:autoSpaceDE w:val="0"/>
+        <w:autoSpaceDN w:val="0"/>
+        <w:adjustRightInd w:val="0"/>
+        <w:spacing w:after="0" w:line="240" w:lineRule="auto"/>
+        <w:jc w:val="both"/>
+        <w:rPr>
+          <w:rFonts w:ascii="Adobe Devanagari" w:hAnsi="Adobe Devanagari" w:cs="Adobe Devanagari"/>
+          <w:color w:val="131313"/>
+          <w:sz w:val="32"/>
+          <w:szCs w:val="32"/>
+        </w:rPr>
+      </w:pPr>
+    </w:p>
+    <w:p>
+      <w:pPr>
+        <w:autoSpaceDE w:val="0"/>
+        <w:autoSpaceDN w:val="0"/>
+        <w:adjustRightInd w:val="0"/>
+        <w:spacing w:after="0" w:line="240" w:lineRule="auto"/>
+        <w:jc w:val="both"/>
+        <w:rPr>
+          <w:rFonts w:ascii="Adobe Devanagari" w:hAnsi="Adobe Devanagari" w:cs="Adobe Devanagari"/>
+          <w:color w:val="131313"/>
+          <w:sz w:val="32"/>
+          <w:szCs w:val="32"/>
+        </w:rPr>
+      </w:pPr>
+    </w:p>
+    <w:p>
+      <w:pPr>
+        <w:autoSpaceDE w:val="0"/>
+        <w:autoSpaceDN w:val="0"/>
+        <w:adjustRightInd w:val="0"/>
+        <w:spacing w:after="0" w:line="240" w:lineRule="auto"/>
+        <w:jc w:val="both"/>
+        <w:rPr>
+          <w:rFonts w:ascii="Adobe Devanagari" w:hAnsi="Adobe Devanagari" w:cs="Adobe Devanagari"/>
+          <w:color w:val="131313"/>
+          <w:sz w:val="32"/>
+          <w:szCs w:val="32"/>
+        </w:rPr>
+      </w:pPr>
+    </w:p>
+    <w:p>
+      <w:pPr>
+        <w:autoSpaceDE w:val="0"/>
+        <w:autoSpaceDN w:val="0"/>
+        <w:adjustRightInd w:val="0"/>
+        <w:spacing w:after="0" w:line="240" w:lineRule="auto"/>
+        <w:jc w:val="both"/>
+        <w:rPr>
+          <w:rFonts w:ascii="Adobe Devanagari" w:hAnsi="Adobe Devanagari" w:cs="Adobe Devanagari"/>
+          <w:color w:val="131313"/>
+          <w:sz w:val="32"/>
+          <w:szCs w:val="32"/>
+        </w:rPr>
+      </w:pPr>
+    </w:p>
+    <w:p>
+      <w:pPr>
+        <w:autoSpaceDE w:val="0"/>
+        <w:autoSpaceDN w:val="0"/>
+        <w:adjustRightInd w:val="0"/>
+        <w:spacing w:after="0" w:line="240" w:lineRule="auto"/>
+        <w:jc w:val="both"/>
+        <w:rPr>
+          <w:rFonts w:ascii="Adobe Devanagari" w:hAnsi="Adobe Devanagari" w:cs="Adobe Devanagari"/>
+          <w:color w:val="131313"/>
+          <w:sz w:val="32"/>
+          <w:szCs w:val="32"/>
+        </w:rPr>
+      </w:pPr>
+    </w:p>
+    <w:p>
+      <w:pPr>
+        <w:autoSpaceDE w:val="0"/>
+        <w:autoSpaceDN w:val="0"/>
+        <w:adjustRightInd w:val="0"/>
+        <w:spacing w:after="0" w:line="240" w:lineRule="auto"/>
+        <w:jc w:val="both"/>
+        <w:rPr>
+          <w:rFonts w:ascii="Adobe Devanagari" w:hAnsi="Adobe Devanagari" w:cs="Adobe Devanagari"/>
+          <w:color w:val="131313"/>
+          <w:sz w:val="32"/>
+          <w:szCs w:val="32"/>
+        </w:rPr>
+      </w:pPr>
+    </w:p>
+    <w:p>
+      <w:pPr>
+        <w:autoSpaceDE w:val="0"/>
+        <w:autoSpaceDN w:val="0"/>
+        <w:adjustRightInd w:val="0"/>
+        <w:spacing w:after="0" w:line="240" w:lineRule="auto"/>
+        <w:jc w:val="both"/>
+        <w:rPr>
+          <w:rFonts w:ascii="Adobe Devanagari" w:hAnsi="Adobe Devanagari" w:cs="Adobe Devanagari"/>
+          <w:color w:val="131313"/>
+          <w:sz w:val="32"/>
+          <w:szCs w:val="32"/>
+        </w:rPr>
+      </w:pPr>
+    </w:p>
+    <w:p>
+      <w:pPr>
+        <w:autoSpaceDE w:val="0"/>
+        <w:autoSpaceDN w:val="0"/>
+        <w:adjustRightInd w:val="0"/>
+        <w:spacing w:after="0" w:line="240" w:lineRule="auto"/>
+        <w:jc w:val="both"/>
+        <w:rPr>
+          <w:rFonts w:ascii="Adobe Devanagari" w:hAnsi="Adobe Devanagari" w:cs="Adobe Devanagari"/>
+          <w:color w:val="131313"/>
+          <w:sz w:val="32"/>
+          <w:szCs w:val="32"/>
+        </w:rPr>
+      </w:pPr>
+    </w:p>
+    <w:p>
+      <w:pPr>
+        <w:autoSpaceDE w:val="0"/>
+        <w:autoSpaceDN w:val="0"/>
+        <w:adjustRightInd w:val="0"/>
+        <w:spacing w:after="0" w:line="240" w:lineRule="auto"/>
+        <w:jc w:val="both"/>
+        <w:rPr>
+          <w:rFonts w:ascii="Adobe Devanagari" w:hAnsi="Adobe Devanagari" w:cs="Adobe Devanagari"/>
+          <w:color w:val="131313"/>
+          <w:sz w:val="32"/>
+          <w:szCs w:val="32"/>
+        </w:rPr>
+      </w:pPr>
+    </w:p>
+    <w:p>
+      <w:pPr>
+        <w:autoSpaceDE w:val="0"/>
+        <w:autoSpaceDN w:val="0"/>
+        <w:adjustRightInd w:val="0"/>
+        <w:spacing w:after="0" w:line="240" w:lineRule="auto"/>
+        <w:jc w:val="both"/>
+        <w:rPr>
+          <w:rFonts w:ascii="Adobe Devanagari" w:hAnsi="Adobe Devanagari" w:cs="Adobe Devanagari"/>
+          <w:color w:val="131313"/>
+          <w:sz w:val="32"/>
+          <w:szCs w:val="32"/>
+        </w:rPr>
+      </w:pPr>
+    </w:p>
+    <w:p>
+      <w:pPr>
+        <w:autoSpaceDE w:val="0"/>
+        <w:autoSpaceDN w:val="0"/>
+        <w:adjustRightInd w:val="0"/>
+        <w:spacing w:after="0" w:line="240" w:lineRule="auto"/>
+        <w:jc w:val="both"/>
+        <w:rPr>
+          <w:rFonts w:ascii="Adobe Devanagari" w:hAnsi="Adobe Devanagari" w:cs="Adobe Devanagari"/>
+          <w:color w:val="131313"/>
+          <w:sz w:val="32"/>
+          <w:szCs w:val="32"/>
+        </w:rPr>
+      </w:pPr>
+    </w:p>
+    <w:p>
+      <w:pPr>
+        <w:autoSpaceDE w:val="0"/>
+        <w:autoSpaceDN w:val="0"/>
+        <w:adjustRightInd w:val="0"/>
+        <w:spacing w:after="0" w:line="240" w:lineRule="auto"/>
+        <w:jc w:val="both"/>
+        <w:rPr>
+          <w:rFonts w:ascii="Adobe Devanagari" w:hAnsi="Adobe Devanagari" w:cs="Adobe Devanagari"/>
+          <w:color w:val="131313"/>
+          <w:sz w:val="32"/>
+          <w:szCs w:val="32"/>
+        </w:rPr>
+      </w:pPr>
+    </w:p>
+    <w:p>
+      <w:pPr>
+        <w:autoSpaceDE w:val="0"/>
+        <w:autoSpaceDN w:val="0"/>
+        <w:adjustRightInd w:val="0"/>
+        <w:spacing w:after="0" w:line="240" w:lineRule="auto"/>
+        <w:jc w:val="both"/>
+        <w:rPr>
+          <w:rFonts w:ascii="Adobe Devanagari" w:hAnsi="Adobe Devanagari" w:cs="Adobe Devanagari"/>
+          <w:color w:val="131313"/>
+          <w:sz w:val="32"/>
+          <w:szCs w:val="32"/>
+        </w:rPr>
+      </w:pPr>
+      <w:r>
+        <w:rPr>
+          <w:rFonts w:ascii="Adobe Devanagari" w:hAnsi="Adobe Devanagari" w:cs="Adobe Devanagari"/>
+          <w:color w:val="131313"/>
+          <w:sz w:val="32"/>
+          <w:szCs w:val="32"/>
+        </w:rPr>
+        <w:t>Self Healing schemes</w:t>
+      </w:r>
+      <w:r>
+        <w:rPr>
+          <w:rFonts w:ascii="Adobe Devanagari" w:hAnsi="Adobe Devanagari" w:cs="Adobe Devanagari"/>
+          <w:color w:val="131313"/>
+          <w:sz w:val="32"/>
+          <w:szCs w:val="32"/>
+        </w:rPr>
+        <w:t xml:space="preserve"> (5 pages)</w:t>
+      </w:r>
+    </w:p>
+    <w:p>
+      <w:pPr>
+        <w:autoSpaceDE w:val="0"/>
+        <w:autoSpaceDN w:val="0"/>
+        <w:adjustRightInd w:val="0"/>
+        <w:spacing w:after="0" w:line="240" w:lineRule="auto"/>
+        <w:jc w:val="both"/>
+        <w:rPr>
+          <w:rFonts w:ascii="Adobe Devanagari" w:hAnsi="Adobe Devanagari" w:cs="Adobe Devanagari"/>
+          <w:color w:val="131313"/>
+          <w:sz w:val="32"/>
+          <w:szCs w:val="32"/>
+        </w:rPr>
+      </w:pPr>
+      <w:r>
+        <w:rPr>
+          <w:rFonts w:ascii="Adobe Devanagari" w:hAnsi="Adobe Devanagari" w:cs="Adobe Devanagari"/>
+          <w:color w:val="131313"/>
+          <w:sz w:val="32"/>
+          <w:szCs w:val="32"/>
+        </w:rPr>
+        <w:t>The different schemes</w:t>
+      </w:r>
+    </w:p>
+    <w:p>
+      <w:pPr>
+        <w:autoSpaceDE w:val="0"/>
+        <w:autoSpaceDN w:val="0"/>
+        <w:adjustRightInd w:val="0"/>
+        <w:spacing w:after="0" w:line="240" w:lineRule="auto"/>
+        <w:jc w:val="both"/>
+        <w:rPr>
+          <w:rFonts w:ascii="Adobe Devanagari" w:hAnsi="Adobe Devanagari" w:cs="Adobe Devanagari"/>
+          <w:color w:val="131313"/>
+          <w:sz w:val="32"/>
+          <w:szCs w:val="32"/>
+        </w:rPr>
+      </w:pPr>
+    </w:p>
+    <w:p>
+      <w:pPr>
+        <w:autoSpaceDE w:val="0"/>
+        <w:autoSpaceDN w:val="0"/>
+        <w:adjustRightInd w:val="0"/>
+        <w:spacing w:after="0" w:line="240" w:lineRule="auto"/>
+        <w:jc w:val="both"/>
+        <w:rPr>
+          <w:rFonts w:ascii="Adobe Devanagari" w:hAnsi="Adobe Devanagari" w:cs="Adobe Devanagari"/>
+          <w:color w:val="131313"/>
+          <w:sz w:val="32"/>
+          <w:szCs w:val="32"/>
+        </w:rPr>
+      </w:pPr>
+      <w:r>
+        <w:rPr>
+          <w:rFonts w:ascii="Adobe Devanagari" w:hAnsi="Adobe Devanagari" w:cs="Adobe Devanagari"/>
+          <w:color w:val="131313"/>
+          <w:sz w:val="32"/>
+          <w:szCs w:val="32"/>
+        </w:rPr>
+        <w:t>Conclusion</w:t>
+      </w:r>
+      <w:r>
+        <w:rPr>
+          <w:rFonts w:ascii="Adobe Devanagari" w:hAnsi="Adobe Devanagari" w:cs="Adobe Devanagari"/>
+          <w:color w:val="131313"/>
+          <w:sz w:val="32"/>
+          <w:szCs w:val="32"/>
+        </w:rPr>
+        <w:t xml:space="preserve"> (1 page)</w:t>
+      </w:r>
+    </w:p>
+    <w:p>
+      <w:pPr>
+        <w:autoSpaceDE w:val="0"/>
+        <w:autoSpaceDN w:val="0"/>
+        <w:adjustRightInd w:val="0"/>
+        <w:spacing w:after="0" w:line="240" w:lineRule="auto"/>
+        <w:ind w:firstLine="720"/>
+        <w:jc w:val="both"/>
+        <w:rPr>
+          <w:rFonts w:ascii="Adobe Devanagari" w:hAnsi="Adobe Devanagari" w:cs="Adobe Devanagari"/>
+          <w:color w:val="131313"/>
+          <w:sz w:val="32"/>
+          <w:szCs w:val="32"/>
+        </w:rPr>
+      </w:pPr>
+      <w:r>
+        <w:rPr>
+          <w:rFonts w:ascii="Adobe Devanagari" w:hAnsi="Adobe Devanagari" w:cs="Adobe Devanagari"/>
+          <w:color w:val="131313"/>
+          <w:sz w:val="32"/>
+          <w:szCs w:val="32"/>
+        </w:rPr>
+        <w:t>In coming years, mobile computing will keep flourishing, and an</w:t>
+      </w:r>
+      <w:r>
+        <w:rPr>
+          <w:rFonts w:ascii="Adobe Devanagari" w:hAnsi="Adobe Devanagari" w:cs="Adobe Devanagari"/>
+          <w:color w:val="131313"/>
+          <w:sz w:val="32"/>
+          <w:szCs w:val="32"/>
+        </w:rPr>
+        <w:t xml:space="preserve"> </w:t>
+      </w:r>
+      <w:r>
+        <w:rPr>
+          <w:rFonts w:ascii="Adobe Devanagari" w:hAnsi="Adobe Devanagari" w:cs="Adobe Devanagari"/>
+          <w:color w:val="131313"/>
+          <w:sz w:val="32"/>
+          <w:szCs w:val="32"/>
+        </w:rPr>
+        <w:t>eventual seamless integration</w:t>
+      </w:r>
+      <w:r>
+        <w:rPr>
+          <w:rFonts w:ascii="Adobe Devanagari" w:hAnsi="Adobe Devanagari" w:cs="Adobe Devanagari"/>
+          <w:color w:val="131313"/>
+          <w:sz w:val="32"/>
+          <w:szCs w:val="32"/>
+        </w:rPr>
+        <w:t xml:space="preserve"> </w:t>
+      </w:r>
+      <w:r>
+        <w:rPr>
+          <w:rFonts w:ascii="Adobe Devanagari" w:hAnsi="Adobe Devanagari" w:cs="Adobe Devanagari"/>
+          <w:color w:val="131313"/>
+          <w:sz w:val="32"/>
+          <w:szCs w:val="32"/>
+        </w:rPr>
+        <w:t>of MANET with other wireless networks, and the fixed Internet</w:t>
+      </w:r>
+      <w:r>
+        <w:rPr>
+          <w:rFonts w:ascii="Adobe Devanagari" w:hAnsi="Adobe Devanagari" w:cs="Adobe Devanagari"/>
+          <w:color w:val="131313"/>
+          <w:sz w:val="32"/>
+          <w:szCs w:val="32"/>
+        </w:rPr>
+        <w:t xml:space="preserve"> </w:t>
+      </w:r>
+      <w:r>
+        <w:rPr>
+          <w:rFonts w:ascii="Adobe Devanagari" w:hAnsi="Adobe Devanagari" w:cs="Adobe Devanagari"/>
+          <w:color w:val="131313"/>
+          <w:sz w:val="32"/>
+          <w:szCs w:val="32"/>
+        </w:rPr>
+        <w:t>infrastructure, appears inevitable</w:t>
+      </w:r>
+      <w:r>
+        <w:rPr>
+          <w:rFonts w:ascii="Adobe Devanagari" w:hAnsi="Adobe Devanagari" w:cs="Adobe Devanagari"/>
+          <w:color w:val="131313"/>
+          <w:sz w:val="32"/>
+          <w:szCs w:val="32"/>
+        </w:rPr>
+        <w:t>. In this paper</w:t>
+      </w:r>
+      <w:r>
+        <w:rPr>
+          <w:rFonts w:ascii="AdvTimes" w:hAnsi="AdvTimes" w:cs="AdvTimes"/>
+          <w:color w:val="131313"/>
+          <w:sz w:val="20"/>
+          <w:szCs w:val="20"/>
+        </w:rPr>
+        <w:t xml:space="preserve"> </w:t>
+      </w:r>
+      <w:r>
+        <w:rPr>
+          <w:rFonts w:ascii="Adobe Devanagari" w:hAnsi="Adobe Devanagari" w:cs="Adobe Devanagari"/>
+          <w:color w:val="131313"/>
+          <w:sz w:val="32"/>
+          <w:szCs w:val="32"/>
+        </w:rPr>
+        <w:t xml:space="preserve">we have presented the </w:t>
+      </w:r>
+      <w:r>
+        <w:rPr>
+          <w:rFonts w:ascii="Adobe Devanagari" w:hAnsi="Adobe Devanagari" w:cs="Adobe Devanagari"/>
+          <w:color w:val="131313"/>
+          <w:sz w:val="32"/>
+          <w:szCs w:val="32"/>
+        </w:rPr>
+        <w:t>methods</w:t>
+      </w:r>
+      <w:r>
+        <w:rPr>
+          <w:rFonts w:ascii="Adobe Devanagari" w:hAnsi="Adobe Devanagari" w:cs="Adobe Devanagari"/>
+          <w:color w:val="131313"/>
+          <w:sz w:val="32"/>
+          <w:szCs w:val="32"/>
+        </w:rPr>
+        <w:t xml:space="preserve"> of organizing a set of mobile,</w:t>
+      </w:r>
+      <w:r>
+        <w:rPr>
+          <w:rFonts w:ascii="Adobe Devanagari" w:hAnsi="Adobe Devanagari" w:cs="Adobe Devanagari"/>
+          <w:color w:val="131313"/>
+          <w:sz w:val="32"/>
+          <w:szCs w:val="32"/>
+        </w:rPr>
+        <w:t xml:space="preserve"> </w:t>
+      </w:r>
+      <w:r>
+        <w:rPr>
+          <w:rFonts w:ascii="Adobe Devanagari" w:hAnsi="Adobe Devanagari" w:cs="Adobe Devanagari"/>
+          <w:color w:val="131313"/>
+          <w:sz w:val="32"/>
+          <w:szCs w:val="32"/>
+        </w:rPr>
+        <w:t>radio-equipped nodes, nodes that communicate through a wireless medium,</w:t>
+      </w:r>
+      <w:r>
+        <w:rPr>
+          <w:rFonts w:ascii="Adobe Devanagari" w:hAnsi="Adobe Devanagari" w:cs="Adobe Devanagari"/>
+          <w:color w:val="131313"/>
+          <w:sz w:val="32"/>
+          <w:szCs w:val="32"/>
+        </w:rPr>
+        <w:t xml:space="preserve"> </w:t>
+      </w:r>
+      <w:r>
+        <w:rPr>
+          <w:rFonts w:ascii="Adobe Devanagari" w:hAnsi="Adobe Devanagari" w:cs="Adobe Devanagari"/>
+          <w:color w:val="131313"/>
+          <w:sz w:val="32"/>
+          <w:szCs w:val="32"/>
+        </w:rPr>
+        <w:t xml:space="preserve">into a connected network, </w:t>
+      </w:r>
+      <w:proofErr w:type="gramStart"/>
+      <w:r>
+        <w:rPr>
+          <w:rFonts w:ascii="Adobe Devanagari" w:hAnsi="Adobe Devanagari" w:cs="Adobe Devanagari"/>
+          <w:color w:val="131313"/>
+          <w:sz w:val="32"/>
+          <w:szCs w:val="32"/>
+        </w:rPr>
+        <w:t>in order to</w:t>
+      </w:r>
+      <w:proofErr w:type="gramEnd"/>
+      <w:r>
+        <w:rPr>
+          <w:rFonts w:ascii="Adobe Devanagari" w:hAnsi="Adobe Devanagari" w:cs="Adobe Devanagari"/>
+          <w:color w:val="131313"/>
+          <w:sz w:val="32"/>
+          <w:szCs w:val="32"/>
+        </w:rPr>
+        <w:t xml:space="preserve"> obtain a self</w:t>
+      </w:r>
+      <w:r>
+        <w:rPr>
+          <w:rFonts w:ascii="Adobe Devanagari" w:hAnsi="Adobe Devanagari" w:cs="Adobe Devanagari"/>
+          <w:color w:val="131313"/>
+          <w:sz w:val="32"/>
+          <w:szCs w:val="32"/>
+        </w:rPr>
+        <w:t xml:space="preserve"> </w:t>
+      </w:r>
+      <w:r>
+        <w:rPr>
+          <w:rFonts w:ascii="Adobe Devanagari" w:hAnsi="Adobe Devanagari" w:cs="Adobe Devanagari"/>
+          <w:color w:val="131313"/>
+          <w:sz w:val="32"/>
+          <w:szCs w:val="32"/>
+        </w:rPr>
+        <w:t>configuring or self-organizing</w:t>
+      </w:r>
+      <w:r>
+        <w:rPr>
+          <w:rFonts w:ascii="Adobe Devanagari" w:hAnsi="Adobe Devanagari" w:cs="Adobe Devanagari"/>
+          <w:color w:val="131313"/>
+          <w:sz w:val="32"/>
+          <w:szCs w:val="32"/>
+        </w:rPr>
+        <w:t xml:space="preserve"> </w:t>
+      </w:r>
+      <w:r>
+        <w:rPr>
+          <w:rFonts w:ascii="Adobe Devanagari" w:hAnsi="Adobe Devanagari" w:cs="Adobe Devanagari"/>
+          <w:color w:val="131313"/>
+          <w:sz w:val="32"/>
+          <w:szCs w:val="32"/>
+        </w:rPr>
+        <w:t>network</w:t>
+      </w:r>
+      <w:r>
+        <w:rPr>
+          <w:rFonts w:ascii="Adobe Devanagari" w:hAnsi="Adobe Devanagari" w:cs="Adobe Devanagari"/>
+          <w:color w:val="131313"/>
+          <w:sz w:val="32"/>
+          <w:szCs w:val="32"/>
+        </w:rPr>
+        <w:t xml:space="preserve">. There are a lot of other schemes out </w:t>
+      </w:r>
+      <w:proofErr w:type="gramStart"/>
+      <w:r>
+        <w:rPr>
+          <w:rFonts w:ascii="Adobe Devanagari" w:hAnsi="Adobe Devanagari" w:cs="Adobe Devanagari"/>
+          <w:color w:val="131313"/>
+          <w:sz w:val="32"/>
+          <w:szCs w:val="32"/>
+        </w:rPr>
+        <w:t>there</w:t>
+      </w:r>
+      <w:proofErr w:type="gramEnd"/>
+      <w:r>
+        <w:rPr>
+          <w:rFonts w:ascii="Adobe Devanagari" w:hAnsi="Adobe Devanagari" w:cs="Adobe Devanagari"/>
+          <w:color w:val="131313"/>
+          <w:sz w:val="32"/>
+          <w:szCs w:val="32"/>
+        </w:rPr>
+        <w:t xml:space="preserve"> but this are the easy to implement schemes. There is work left for researchers to still come up with more ways for a network to become reliant on itself with little to human intervention. </w:t>
+      </w:r>
+    </w:p>
+    <w:p>
+      <w:pPr>
+        <w:autoSpaceDE w:val="0"/>
+        <w:autoSpaceDN w:val="0"/>
+        <w:adjustRightInd w:val="0"/>
+        <w:spacing w:after="0" w:line="240" w:lineRule="auto"/>
+        <w:jc w:val="both"/>
+        <w:rPr>
+          <w:rFonts w:ascii="Adobe Devanagari" w:hAnsi="Adobe Devanagari" w:cs="Adobe Devanagari"/>
+          <w:color w:val="131313"/>
+          <w:sz w:val="32"/>
+          <w:szCs w:val="32"/>
+        </w:rPr>
+      </w:pPr>
+    </w:p>
+    <w:p>
+      <w:pPr>
+        <w:autoSpaceDE w:val="0"/>
+        <w:autoSpaceDN w:val="0"/>
+        <w:adjustRightInd w:val="0"/>
+        <w:spacing w:after="0" w:line="240" w:lineRule="auto"/>
+        <w:jc w:val="both"/>
+        <w:rPr>
+          <w:rFonts w:ascii="Adobe Devanagari" w:hAnsi="Adobe Devanagari" w:cs="Adobe Devanagari"/>
+          <w:color w:val="131313"/>
+          <w:sz w:val="32"/>
+          <w:szCs w:val="32"/>
+        </w:rPr>
+      </w:pPr>
+    </w:p>
+    <w:p>
+      <w:pPr>
+        <w:autoSpaceDE w:val="0"/>
+        <w:autoSpaceDN w:val="0"/>
+        <w:adjustRightInd w:val="0"/>
+        <w:spacing w:after="0" w:line="360" w:lineRule="auto"/>
+        <w:jc w:val="both"/>
+        <w:rPr>
+          <w:rFonts w:ascii="Adobe Devanagari" w:hAnsi="Adobe Devanagari" w:cs="Adobe Devanagari"/>
+          <w:color w:val="131313"/>
+          <w:sz w:val="32"/>
+          <w:szCs w:val="32"/>
+        </w:rPr>
+      </w:pPr>
+      <w:r>
+        <w:rPr>
+          <w:rFonts w:ascii="Adobe Devanagari" w:hAnsi="Adobe Devanagari" w:cs="Adobe Devanagari"/>
+          <w:color w:val="131313"/>
+          <w:sz w:val="32"/>
+          <w:szCs w:val="32"/>
+        </w:rPr>
+        <w:t>References</w:t>
+      </w:r>
+      <w:r>
+        <w:rPr>
+          <w:rFonts w:ascii="Adobe Devanagari" w:hAnsi="Adobe Devanagari" w:cs="Adobe Devanagari"/>
+          <w:color w:val="131313"/>
+          <w:sz w:val="32"/>
+          <w:szCs w:val="32"/>
+        </w:rPr>
+        <w:t xml:space="preserve"> (1 page)</w:t>
+      </w:r>
+    </w:p>
+    <w:p>
+      <w:pPr>
+        <w:autoSpaceDE w:val="0"/>
+        <w:autoSpaceDN w:val="0"/>
+        <w:adjustRightInd w:val="0"/>
+        <w:spacing w:after="0" w:line="360" w:lineRule="auto"/>
+        <w:jc w:val="both"/>
+        <w:rPr>
+          <w:rFonts w:ascii="Adobe Devanagari" w:hAnsi="Adobe Devanagari" w:cs="Adobe Devanagari"/>
+          <w:color w:val="131313"/>
+          <w:sz w:val="24"/>
+          <w:szCs w:val="24"/>
+        </w:rPr>
+      </w:pPr>
+      <w:proofErr w:type="spellStart"/>
+      <w:r>
+        <w:rPr>
+          <w:rFonts w:ascii="Adobe Devanagari" w:hAnsi="Adobe Devanagari" w:cs="Adobe Devanagari"/>
+          <w:color w:val="131313"/>
+          <w:sz w:val="24"/>
+          <w:szCs w:val="24"/>
+        </w:rPr>
+        <w:t>Doina</w:t>
+      </w:r>
+      <w:proofErr w:type="spellEnd"/>
+      <w:r>
+        <w:rPr>
+          <w:rFonts w:ascii="Adobe Devanagari" w:hAnsi="Adobe Devanagari" w:cs="Adobe Devanagari"/>
+          <w:color w:val="131313"/>
+          <w:sz w:val="24"/>
+          <w:szCs w:val="24"/>
+        </w:rPr>
+        <w:t xml:space="preserve"> </w:t>
+      </w:r>
+      <w:proofErr w:type="spellStart"/>
+      <w:r>
+        <w:rPr>
+          <w:rFonts w:ascii="Adobe Devanagari" w:hAnsi="Adobe Devanagari" w:cs="Adobe Devanagari"/>
+          <w:color w:val="131313"/>
+          <w:sz w:val="24"/>
+          <w:szCs w:val="24"/>
+        </w:rPr>
+        <w:t>Bein</w:t>
+      </w:r>
+      <w:proofErr w:type="spellEnd"/>
+      <w:r>
+        <w:rPr>
+          <w:rFonts w:ascii="Adobe Devanagari" w:hAnsi="Adobe Devanagari" w:cs="Adobe Devanagari"/>
+          <w:color w:val="131313"/>
+          <w:sz w:val="24"/>
+          <w:szCs w:val="24"/>
+        </w:rPr>
+        <w:t>, Self-Configuring, Self-Organizing, and Self-Healing Schemes in Mobile Ad Hoc Networks</w:t>
+      </w:r>
+      <w:r>
+        <w:rPr>
+          <w:rFonts w:ascii="Adobe Devanagari" w:hAnsi="Adobe Devanagari" w:cs="Adobe Devanagari"/>
+          <w:color w:val="131313"/>
+          <w:sz w:val="24"/>
+          <w:szCs w:val="24"/>
+        </w:rPr>
+        <w:t xml:space="preserve"> in </w:t>
+      </w:r>
+      <w:r>
+        <w:rPr>
+          <w:rFonts w:ascii="Adobe Devanagari" w:hAnsi="Adobe Devanagari" w:cs="Adobe Devanagari"/>
+          <w:color w:val="131313"/>
+          <w:sz w:val="24"/>
+          <w:szCs w:val="24"/>
+        </w:rPr>
+        <w:t xml:space="preserve">S. </w:t>
+      </w:r>
+      <w:proofErr w:type="spellStart"/>
+      <w:r>
+        <w:rPr>
+          <w:rFonts w:ascii="Adobe Devanagari" w:hAnsi="Adobe Devanagari" w:cs="Adobe Devanagari"/>
+          <w:color w:val="131313"/>
+          <w:sz w:val="24"/>
+          <w:szCs w:val="24"/>
+        </w:rPr>
+        <w:t>Misra</w:t>
+      </w:r>
+      <w:proofErr w:type="spellEnd"/>
+      <w:r>
+        <w:rPr>
+          <w:rFonts w:ascii="Adobe Devanagari" w:hAnsi="Adobe Devanagari" w:cs="Adobe Devanagari"/>
+          <w:color w:val="131313"/>
+          <w:sz w:val="24"/>
+          <w:szCs w:val="24"/>
+        </w:rPr>
+        <w:t xml:space="preserve"> et al. (eds.), Guide to Wireless Ad Hoc Networks</w:t>
+      </w:r>
+      <w:r>
+        <w:rPr>
+          <w:rFonts w:ascii="Adobe Devanagari" w:hAnsi="Adobe Devanagari" w:cs="Adobe Devanagari"/>
+          <w:color w:val="131313"/>
+          <w:sz w:val="24"/>
+          <w:szCs w:val="24"/>
+        </w:rPr>
+        <w:t xml:space="preserve">. </w:t>
+      </w:r>
+      <w:r>
+        <w:rPr>
+          <w:rFonts w:ascii="Adobe Devanagari" w:hAnsi="Adobe Devanagari" w:cs="Adobe Devanagari"/>
+          <w:color w:val="131313"/>
+          <w:sz w:val="24"/>
+          <w:szCs w:val="24"/>
+        </w:rPr>
+        <w:t>2009</w:t>
+      </w:r>
+      <w:r>
+        <w:rPr>
+          <w:rFonts w:ascii="Adobe Devanagari" w:hAnsi="Adobe Devanagari" w:cs="Adobe Devanagari"/>
+          <w:color w:val="131313"/>
+          <w:sz w:val="24"/>
+          <w:szCs w:val="24"/>
+        </w:rPr>
+        <w:t xml:space="preserve">, pp. </w:t>
+      </w:r>
+      <w:r>
+        <w:rPr>
+          <w:rFonts w:ascii="Adobe Devanagari" w:hAnsi="Adobe Devanagari" w:cs="Adobe Devanagari"/>
+          <w:color w:val="131313"/>
+          <w:sz w:val="24"/>
+          <w:szCs w:val="24"/>
+        </w:rPr>
+        <w:t>27-39</w:t>
+      </w:r>
+      <w:r>
+        <w:rPr>
+          <w:rFonts w:ascii="Adobe Devanagari" w:hAnsi="Adobe Devanagari" w:cs="Adobe Devanagari"/>
+          <w:color w:val="131313"/>
+          <w:sz w:val="24"/>
+          <w:szCs w:val="24"/>
+        </w:rPr>
         <w:t xml:space="preserve">, </w:t>
       </w:r>
-      <w:r>
-        <w:rPr>
-          <w:rFonts w:ascii="Adobe Devanagari" w:hAnsi="Adobe Devanagari" w:cs="Adobe Devanagari"/>
-          <w:color w:val="131313"/>
-          <w:sz w:val="32"/>
-          <w:szCs w:val="32"/>
-        </w:rPr>
-        <w:t xml:space="preserve">HEED (Hybrid, Energy-Efficient, Distributed Clustering Approach) are examples for power-aware </w:t>
-      </w:r>
+    </w:p>
+    <w:p>
+      <w:pPr>
+        <w:autoSpaceDE w:val="0"/>
+        <w:autoSpaceDN w:val="0"/>
+        <w:adjustRightInd w:val="0"/>
+        <w:spacing w:after="0" w:line="360" w:lineRule="auto"/>
+        <w:jc w:val="both"/>
+        <w:rPr>
+          <w:rFonts w:ascii="Adobe Devanagari" w:hAnsi="Adobe Devanagari" w:cs="Adobe Devanagari"/>
+          <w:color w:val="131313"/>
+          <w:sz w:val="24"/>
+          <w:szCs w:val="24"/>
+        </w:rPr>
+      </w:pPr>
       <w:proofErr w:type="spellStart"/>
       <w:r>
         <w:rPr>
           <w:rFonts w:ascii="Adobe Devanagari" w:hAnsi="Adobe Devanagari" w:cs="Adobe Devanagari"/>
           <w:color w:val="131313"/>
-          <w:sz w:val="32"/>
-          <w:szCs w:val="32"/>
-        </w:rPr>
-        <w:t>clusterbased</w:t>
+          <w:sz w:val="24"/>
+          <w:szCs w:val="24"/>
+        </w:rPr>
+        <w:t>Falko</w:t>
       </w:r>
       <w:proofErr w:type="spellEnd"/>
       <w:r>
         <w:rPr>
           <w:rFonts w:ascii="Adobe Devanagari" w:hAnsi="Adobe Devanagari" w:cs="Adobe Devanagari"/>
           <w:color w:val="131313"/>
-          <w:sz w:val="32"/>
-          <w:szCs w:val="32"/>
-        </w:rPr>
-        <w:t xml:space="preserve"> </w:t>
-      </w:r>
-      <w:r>
-        <w:rPr>
-          <w:rFonts w:ascii="Adobe Devanagari" w:hAnsi="Adobe Devanagari" w:cs="Adobe Devanagari"/>
-          <w:color w:val="131313"/>
-          <w:sz w:val="32"/>
-          <w:szCs w:val="32"/>
-        </w:rPr>
-        <w:t>communication approaches for ad hoc networks</w:t>
-      </w:r>
-    </w:p>
-    <w:p>
-      <w:pPr>
-        <w:autoSpaceDE w:val="0"/>
-        <w:autoSpaceDN w:val="0"/>
-        <w:adjustRightInd w:val="0"/>
-        <w:spacing w:after="0" w:line="240" w:lineRule="auto"/>
-        <w:ind w:firstLine="720"/>
-        <w:jc w:val="both"/>
-        <w:rPr>
-          <w:rFonts w:ascii="Adobe Devanagari" w:hAnsi="Adobe Devanagari" w:cs="Adobe Devanagari"/>
-          <w:color w:val="131313"/>
-          <w:sz w:val="32"/>
-          <w:szCs w:val="32"/>
-        </w:rPr>
-      </w:pPr>
-      <w:r>
-        <w:rPr>
-          <w:rFonts w:ascii="Adobe Devanagari" w:hAnsi="Adobe Devanagari" w:cs="Adobe Devanagari"/>
-          <w:color w:val="131313"/>
-          <w:sz w:val="32"/>
-          <w:szCs w:val="32"/>
-        </w:rPr>
-        <w:t>Neighborhood Information:</w:t>
-      </w:r>
-      <w:r>
-        <w:rPr>
-          <w:rFonts w:ascii="Adobe Devanagari" w:hAnsi="Adobe Devanagari" w:cs="Adobe Devanagari"/>
-          <w:color w:val="131313"/>
-          <w:sz w:val="32"/>
-          <w:szCs w:val="32"/>
-        </w:rPr>
-        <w:t xml:space="preserve"> N</w:t>
-      </w:r>
-      <w:r>
-        <w:rPr>
-          <w:rFonts w:ascii="Adobe Devanagari" w:hAnsi="Adobe Devanagari" w:cs="Adobe Devanagari"/>
-          <w:color w:val="131313"/>
-          <w:sz w:val="32"/>
-          <w:szCs w:val="32"/>
-        </w:rPr>
-        <w:t>eighborhood information is available to perform necessary decisions</w:t>
-      </w:r>
-      <w:r>
-        <w:rPr>
-          <w:rFonts w:ascii="Adobe Devanagari" w:hAnsi="Adobe Devanagari" w:cs="Adobe Devanagari"/>
-          <w:color w:val="131313"/>
-          <w:sz w:val="32"/>
-          <w:szCs w:val="32"/>
-        </w:rPr>
-        <w:t xml:space="preserve"> such as decreasing the size of previously mentioned clusters to a one-hop diameter.</w:t>
-      </w:r>
-      <w:r>
-        <w:rPr>
-          <w:rFonts w:ascii="Adobe Devanagari" w:hAnsi="Adobe Devanagari" w:cs="Adobe Devanagari"/>
-          <w:color w:val="131313"/>
-          <w:sz w:val="32"/>
-          <w:szCs w:val="32"/>
-        </w:rPr>
-        <w:t xml:space="preserve"> </w:t>
-      </w:r>
-      <w:r>
-        <w:rPr>
-          <w:rFonts w:ascii="Adobe Devanagari" w:hAnsi="Adobe Devanagari" w:cs="Adobe Devanagari"/>
-          <w:color w:val="131313"/>
-          <w:sz w:val="32"/>
-          <w:szCs w:val="32"/>
-        </w:rPr>
-        <w:t>The basic idea is</w:t>
-      </w:r>
-      <w:r>
-        <w:rPr>
-          <w:rFonts w:ascii="Adobe Devanagari" w:hAnsi="Adobe Devanagari" w:cs="Adobe Devanagari"/>
-          <w:color w:val="131313"/>
-          <w:sz w:val="32"/>
-          <w:szCs w:val="32"/>
-        </w:rPr>
-        <w:t xml:space="preserve"> </w:t>
-      </w:r>
-      <w:r>
-        <w:rPr>
-          <w:rFonts w:ascii="Adobe Devanagari" w:hAnsi="Adobe Devanagari" w:cs="Adobe Devanagari"/>
-          <w:color w:val="131313"/>
-          <w:sz w:val="32"/>
-          <w:szCs w:val="32"/>
-        </w:rPr>
-        <w:t xml:space="preserve">to periodically exchange some hello or sync messages that include all necessary information </w:t>
-      </w:r>
-      <w:r>
-        <w:rPr>
-          <w:rFonts w:ascii="Adobe Devanagari" w:hAnsi="Adobe Devanagari" w:cs="Adobe Devanagari"/>
-          <w:color w:val="131313"/>
-          <w:sz w:val="32"/>
-          <w:szCs w:val="32"/>
-        </w:rPr>
-        <w:lastRenderedPageBreak/>
-        <w:t>for the particular algorithm to</w:t>
-      </w:r>
-      <w:r>
-        <w:rPr>
-          <w:rFonts w:ascii="Adobe Devanagari" w:hAnsi="Adobe Devanagari" w:cs="Adobe Devanagari"/>
-          <w:color w:val="131313"/>
-          <w:sz w:val="32"/>
-          <w:szCs w:val="32"/>
-        </w:rPr>
-        <w:t xml:space="preserve"> </w:t>
-      </w:r>
-      <w:r>
-        <w:rPr>
-          <w:rFonts w:ascii="Adobe Devanagari" w:hAnsi="Adobe Devanagari" w:cs="Adobe Devanagari"/>
-          <w:color w:val="131313"/>
-          <w:sz w:val="32"/>
-          <w:szCs w:val="32"/>
-        </w:rPr>
-        <w:t xml:space="preserve">take decisions based on its local state and the state of its </w:t>
-      </w:r>
-      <w:proofErr w:type="gramStart"/>
-      <w:r>
-        <w:rPr>
-          <w:rFonts w:ascii="Adobe Devanagari" w:hAnsi="Adobe Devanagari" w:cs="Adobe Devanagari"/>
-          <w:color w:val="131313"/>
-          <w:sz w:val="32"/>
-          <w:szCs w:val="32"/>
-        </w:rPr>
-        <w:t>neighbors</w:t>
-      </w:r>
-      <w:proofErr w:type="gramEnd"/>
-      <w:r>
-        <w:rPr>
-          <w:rFonts w:ascii="Adobe Devanagari" w:hAnsi="Adobe Devanagari" w:cs="Adobe Devanagari"/>
-          <w:color w:val="131313"/>
-          <w:sz w:val="32"/>
-          <w:szCs w:val="32"/>
-        </w:rPr>
-        <w:t xml:space="preserve"> </w:t>
-      </w:r>
-      <w:r>
-        <w:rPr>
-          <w:rFonts w:ascii="Adobe Devanagari" w:hAnsi="Adobe Devanagari" w:cs="Adobe Devanagari"/>
-          <w:color w:val="131313"/>
-          <w:sz w:val="32"/>
-          <w:szCs w:val="32"/>
-        </w:rPr>
-        <w:t>examples are AODV (Ad-Hoc On Demand</w:t>
-      </w:r>
-      <w:r>
-        <w:rPr>
-          <w:rFonts w:ascii="Adobe Devanagari" w:hAnsi="Adobe Devanagari" w:cs="Adobe Devanagari"/>
-          <w:color w:val="131313"/>
-          <w:sz w:val="32"/>
-          <w:szCs w:val="32"/>
-        </w:rPr>
-        <w:t xml:space="preserve"> </w:t>
-      </w:r>
-      <w:r>
-        <w:rPr>
-          <w:rFonts w:ascii="Adobe Devanagari" w:hAnsi="Adobe Devanagari" w:cs="Adobe Devanagari"/>
-          <w:color w:val="131313"/>
-          <w:sz w:val="32"/>
-          <w:szCs w:val="32"/>
-        </w:rPr>
-        <w:t xml:space="preserve">Distance Vector Routing) and its successor DYMO (Dynamic MANET On Demand) </w:t>
-      </w:r>
-    </w:p>
-    <w:p>
-      <w:pPr>
-        <w:autoSpaceDE w:val="0"/>
-        <w:autoSpaceDN w:val="0"/>
-        <w:adjustRightInd w:val="0"/>
-        <w:spacing w:after="0" w:line="240" w:lineRule="auto"/>
-        <w:jc w:val="both"/>
-        <w:rPr>
-          <w:rFonts w:ascii="Adobe Devanagari" w:hAnsi="Adobe Devanagari" w:cs="Adobe Devanagari"/>
-          <w:color w:val="131313"/>
-          <w:sz w:val="32"/>
-          <w:szCs w:val="32"/>
-        </w:rPr>
-      </w:pPr>
-    </w:p>
-    <w:p>
-      <w:pPr>
-        <w:autoSpaceDE w:val="0"/>
-        <w:autoSpaceDN w:val="0"/>
-        <w:adjustRightInd w:val="0"/>
-        <w:spacing w:after="0" w:line="240" w:lineRule="auto"/>
-        <w:jc w:val="both"/>
-        <w:rPr>
-          <w:rFonts w:ascii="Adobe Devanagari" w:hAnsi="Adobe Devanagari" w:cs="Adobe Devanagari"/>
-          <w:color w:val="131313"/>
-          <w:sz w:val="32"/>
-          <w:szCs w:val="32"/>
-        </w:rPr>
-      </w:pPr>
-    </w:p>
-    <w:p>
-      <w:pPr>
-        <w:autoSpaceDE w:val="0"/>
-        <w:autoSpaceDN w:val="0"/>
-        <w:adjustRightInd w:val="0"/>
-        <w:spacing w:after="0" w:line="240" w:lineRule="auto"/>
-        <w:jc w:val="both"/>
-        <w:rPr>
-          <w:rFonts w:ascii="Adobe Devanagari" w:hAnsi="Adobe Devanagari" w:cs="Adobe Devanagari"/>
-          <w:color w:val="131313"/>
-          <w:sz w:val="32"/>
-          <w:szCs w:val="32"/>
-        </w:rPr>
-      </w:pPr>
-    </w:p>
-    <w:p>
-      <w:pPr>
-        <w:autoSpaceDE w:val="0"/>
-        <w:autoSpaceDN w:val="0"/>
-        <w:adjustRightInd w:val="0"/>
-        <w:spacing w:after="0" w:line="240" w:lineRule="auto"/>
-        <w:jc w:val="both"/>
-        <w:rPr>
-          <w:rFonts w:ascii="Adobe Devanagari" w:hAnsi="Adobe Devanagari" w:cs="Adobe Devanagari"/>
-          <w:color w:val="131313"/>
-          <w:sz w:val="32"/>
-          <w:szCs w:val="32"/>
-        </w:rPr>
-      </w:pPr>
-    </w:p>
-    <w:p>
-      <w:pPr>
-        <w:autoSpaceDE w:val="0"/>
-        <w:autoSpaceDN w:val="0"/>
-        <w:adjustRightInd w:val="0"/>
-        <w:spacing w:after="0" w:line="240" w:lineRule="auto"/>
-        <w:jc w:val="both"/>
-        <w:rPr>
-          <w:rFonts w:ascii="Adobe Devanagari" w:hAnsi="Adobe Devanagari" w:cs="Adobe Devanagari"/>
-          <w:color w:val="131313"/>
-          <w:sz w:val="32"/>
-          <w:szCs w:val="32"/>
-        </w:rPr>
-      </w:pPr>
-    </w:p>
-    <w:p>
-      <w:pPr>
-        <w:autoSpaceDE w:val="0"/>
-        <w:autoSpaceDN w:val="0"/>
-        <w:adjustRightInd w:val="0"/>
-        <w:spacing w:after="0" w:line="240" w:lineRule="auto"/>
-        <w:jc w:val="both"/>
-        <w:rPr>
-          <w:rFonts w:ascii="Adobe Devanagari" w:hAnsi="Adobe Devanagari" w:cs="Adobe Devanagari"/>
-          <w:color w:val="131313"/>
-          <w:sz w:val="32"/>
-          <w:szCs w:val="32"/>
-        </w:rPr>
-      </w:pPr>
-    </w:p>
-    <w:p>
-      <w:pPr>
-        <w:autoSpaceDE w:val="0"/>
-        <w:autoSpaceDN w:val="0"/>
-        <w:adjustRightInd w:val="0"/>
-        <w:spacing w:after="0" w:line="240" w:lineRule="auto"/>
-        <w:jc w:val="both"/>
-        <w:rPr>
-          <w:rFonts w:ascii="Adobe Devanagari" w:hAnsi="Adobe Devanagari" w:cs="Adobe Devanagari"/>
-          <w:color w:val="131313"/>
-          <w:sz w:val="32"/>
-          <w:szCs w:val="32"/>
-        </w:rPr>
-      </w:pPr>
-    </w:p>
-    <w:p>
-      <w:pPr>
-        <w:autoSpaceDE w:val="0"/>
-        <w:autoSpaceDN w:val="0"/>
-        <w:adjustRightInd w:val="0"/>
-        <w:spacing w:after="0" w:line="240" w:lineRule="auto"/>
-        <w:jc w:val="both"/>
-        <w:rPr>
-          <w:rFonts w:ascii="Adobe Devanagari" w:hAnsi="Adobe Devanagari" w:cs="Adobe Devanagari"/>
-          <w:color w:val="131313"/>
-          <w:sz w:val="32"/>
-          <w:szCs w:val="32"/>
-        </w:rPr>
-      </w:pPr>
-    </w:p>
-    <w:p>
-      <w:pPr>
-        <w:autoSpaceDE w:val="0"/>
-        <w:autoSpaceDN w:val="0"/>
-        <w:adjustRightInd w:val="0"/>
-        <w:spacing w:after="0" w:line="240" w:lineRule="auto"/>
-        <w:jc w:val="both"/>
-        <w:rPr>
-          <w:rFonts w:ascii="Adobe Devanagari" w:hAnsi="Adobe Devanagari" w:cs="Adobe Devanagari"/>
-          <w:color w:val="131313"/>
-          <w:sz w:val="32"/>
-          <w:szCs w:val="32"/>
-        </w:rPr>
-      </w:pPr>
-    </w:p>
-    <w:p>
-      <w:pPr>
-        <w:autoSpaceDE w:val="0"/>
-        <w:autoSpaceDN w:val="0"/>
-        <w:adjustRightInd w:val="0"/>
-        <w:spacing w:after="0" w:line="240" w:lineRule="auto"/>
-        <w:jc w:val="both"/>
-        <w:rPr>
-          <w:rFonts w:ascii="Adobe Devanagari" w:hAnsi="Adobe Devanagari" w:cs="Adobe Devanagari"/>
-          <w:color w:val="131313"/>
-          <w:sz w:val="32"/>
-          <w:szCs w:val="32"/>
-        </w:rPr>
-      </w:pPr>
-    </w:p>
-    <w:p>
-      <w:pPr>
-        <w:autoSpaceDE w:val="0"/>
-        <w:autoSpaceDN w:val="0"/>
-        <w:adjustRightInd w:val="0"/>
-        <w:spacing w:after="0" w:line="240" w:lineRule="auto"/>
-        <w:jc w:val="both"/>
-        <w:rPr>
-          <w:rFonts w:ascii="Adobe Devanagari" w:hAnsi="Adobe Devanagari" w:cs="Adobe Devanagari"/>
-          <w:color w:val="131313"/>
-          <w:sz w:val="32"/>
-          <w:szCs w:val="32"/>
-        </w:rPr>
-      </w:pPr>
-    </w:p>
-    <w:p>
-      <w:pPr>
-        <w:autoSpaceDE w:val="0"/>
-        <w:autoSpaceDN w:val="0"/>
-        <w:adjustRightInd w:val="0"/>
-        <w:spacing w:after="0" w:line="240" w:lineRule="auto"/>
-        <w:jc w:val="both"/>
-        <w:rPr>
-          <w:rFonts w:ascii="Adobe Devanagari" w:hAnsi="Adobe Devanagari" w:cs="Adobe Devanagari"/>
-          <w:color w:val="131313"/>
-          <w:sz w:val="32"/>
-          <w:szCs w:val="32"/>
-        </w:rPr>
-      </w:pPr>
-    </w:p>
-    <w:p>
-      <w:pPr>
-        <w:autoSpaceDE w:val="0"/>
-        <w:autoSpaceDN w:val="0"/>
-        <w:adjustRightInd w:val="0"/>
-        <w:spacing w:after="0" w:line="240" w:lineRule="auto"/>
-        <w:jc w:val="both"/>
-        <w:rPr>
-          <w:rFonts w:ascii="Adobe Devanagari" w:hAnsi="Adobe Devanagari" w:cs="Adobe Devanagari"/>
-          <w:color w:val="131313"/>
-          <w:sz w:val="32"/>
-          <w:szCs w:val="32"/>
-        </w:rPr>
-      </w:pPr>
-    </w:p>
-    <w:p>
-      <w:pPr>
-        <w:autoSpaceDE w:val="0"/>
-        <w:autoSpaceDN w:val="0"/>
-        <w:adjustRightInd w:val="0"/>
-        <w:spacing w:after="0" w:line="240" w:lineRule="auto"/>
-        <w:jc w:val="both"/>
-        <w:rPr>
-          <w:rFonts w:ascii="Adobe Devanagari" w:hAnsi="Adobe Devanagari" w:cs="Adobe Devanagari"/>
-          <w:color w:val="131313"/>
-          <w:sz w:val="32"/>
-          <w:szCs w:val="32"/>
-        </w:rPr>
-      </w:pPr>
-    </w:p>
-    <w:p>
-      <w:pPr>
-        <w:autoSpaceDE w:val="0"/>
-        <w:autoSpaceDN w:val="0"/>
-        <w:adjustRightInd w:val="0"/>
-        <w:spacing w:after="0" w:line="240" w:lineRule="auto"/>
-        <w:jc w:val="both"/>
-        <w:rPr>
-          <w:rFonts w:ascii="Adobe Devanagari" w:hAnsi="Adobe Devanagari" w:cs="Adobe Devanagari"/>
-          <w:color w:val="131313"/>
-          <w:sz w:val="32"/>
-          <w:szCs w:val="32"/>
-        </w:rPr>
-      </w:pPr>
-    </w:p>
-    <w:p>
-      <w:pPr>
-        <w:autoSpaceDE w:val="0"/>
-        <w:autoSpaceDN w:val="0"/>
-        <w:adjustRightInd w:val="0"/>
-        <w:spacing w:after="0" w:line="240" w:lineRule="auto"/>
-        <w:jc w:val="both"/>
-        <w:rPr>
-          <w:rFonts w:ascii="Adobe Devanagari" w:hAnsi="Adobe Devanagari" w:cs="Adobe Devanagari"/>
-          <w:color w:val="131313"/>
-          <w:sz w:val="32"/>
-          <w:szCs w:val="32"/>
-        </w:rPr>
-      </w:pPr>
-    </w:p>
-    <w:p>
-      <w:pPr>
-        <w:autoSpaceDE w:val="0"/>
-        <w:autoSpaceDN w:val="0"/>
-        <w:adjustRightInd w:val="0"/>
-        <w:spacing w:after="0" w:line="240" w:lineRule="auto"/>
-        <w:jc w:val="both"/>
-        <w:rPr>
-          <w:rFonts w:ascii="Adobe Devanagari" w:hAnsi="Adobe Devanagari" w:cs="Adobe Devanagari"/>
-          <w:color w:val="131313"/>
-          <w:sz w:val="32"/>
-          <w:szCs w:val="32"/>
-        </w:rPr>
-      </w:pPr>
-    </w:p>
-    <w:p>
-      <w:pPr>
-        <w:autoSpaceDE w:val="0"/>
-        <w:autoSpaceDN w:val="0"/>
-        <w:adjustRightInd w:val="0"/>
-        <w:spacing w:after="0" w:line="240" w:lineRule="auto"/>
-        <w:jc w:val="both"/>
-        <w:rPr>
-          <w:rFonts w:ascii="Adobe Devanagari" w:hAnsi="Adobe Devanagari" w:cs="Adobe Devanagari"/>
-          <w:color w:val="131313"/>
-          <w:sz w:val="32"/>
-          <w:szCs w:val="32"/>
-        </w:rPr>
-      </w:pPr>
-    </w:p>
-    <w:p>
-      <w:pPr>
-        <w:autoSpaceDE w:val="0"/>
-        <w:autoSpaceDN w:val="0"/>
-        <w:adjustRightInd w:val="0"/>
-        <w:spacing w:after="0" w:line="240" w:lineRule="auto"/>
-        <w:jc w:val="both"/>
-        <w:rPr>
-          <w:rFonts w:ascii="Adobe Devanagari" w:hAnsi="Adobe Devanagari" w:cs="Adobe Devanagari"/>
-          <w:color w:val="131313"/>
-          <w:sz w:val="32"/>
-          <w:szCs w:val="32"/>
-        </w:rPr>
-      </w:pPr>
-    </w:p>
-    <w:p>
-      <w:pPr>
-        <w:autoSpaceDE w:val="0"/>
-        <w:autoSpaceDN w:val="0"/>
-        <w:adjustRightInd w:val="0"/>
-        <w:spacing w:after="0" w:line="240" w:lineRule="auto"/>
-        <w:jc w:val="both"/>
-        <w:rPr>
-          <w:rFonts w:ascii="Adobe Devanagari" w:hAnsi="Adobe Devanagari" w:cs="Adobe Devanagari"/>
-          <w:color w:val="131313"/>
-          <w:sz w:val="32"/>
-          <w:szCs w:val="32"/>
-        </w:rPr>
-      </w:pPr>
-    </w:p>
-    <w:p>
-      <w:pPr>
-        <w:autoSpaceDE w:val="0"/>
-        <w:autoSpaceDN w:val="0"/>
-        <w:adjustRightInd w:val="0"/>
-        <w:spacing w:after="0" w:line="240" w:lineRule="auto"/>
-        <w:jc w:val="both"/>
-        <w:rPr>
-          <w:rFonts w:ascii="Adobe Devanagari" w:hAnsi="Adobe Devanagari" w:cs="Adobe Devanagari"/>
-          <w:color w:val="131313"/>
-          <w:sz w:val="32"/>
-          <w:szCs w:val="32"/>
-        </w:rPr>
-      </w:pPr>
-    </w:p>
-    <w:p>
-      <w:pPr>
-        <w:autoSpaceDE w:val="0"/>
-        <w:autoSpaceDN w:val="0"/>
-        <w:adjustRightInd w:val="0"/>
-        <w:spacing w:after="0" w:line="240" w:lineRule="auto"/>
-        <w:jc w:val="both"/>
-        <w:rPr>
-          <w:rFonts w:ascii="Adobe Devanagari" w:hAnsi="Adobe Devanagari" w:cs="Adobe Devanagari"/>
-          <w:color w:val="131313"/>
-          <w:sz w:val="32"/>
-          <w:szCs w:val="32"/>
-        </w:rPr>
-      </w:pPr>
-    </w:p>
-    <w:p>
-      <w:pPr>
-        <w:autoSpaceDE w:val="0"/>
-        <w:autoSpaceDN w:val="0"/>
-        <w:adjustRightInd w:val="0"/>
-        <w:spacing w:after="0" w:line="240" w:lineRule="auto"/>
-        <w:jc w:val="both"/>
-        <w:rPr>
-          <w:rFonts w:ascii="Adobe Devanagari" w:hAnsi="Adobe Devanagari" w:cs="Adobe Devanagari"/>
-          <w:color w:val="131313"/>
-          <w:sz w:val="32"/>
-          <w:szCs w:val="32"/>
-        </w:rPr>
-      </w:pPr>
-    </w:p>
-    <w:p>
-      <w:pPr>
-        <w:autoSpaceDE w:val="0"/>
-        <w:autoSpaceDN w:val="0"/>
-        <w:adjustRightInd w:val="0"/>
-        <w:spacing w:after="0" w:line="240" w:lineRule="auto"/>
-        <w:jc w:val="both"/>
-        <w:rPr>
-          <w:rFonts w:ascii="Adobe Devanagari" w:hAnsi="Adobe Devanagari" w:cs="Adobe Devanagari"/>
-          <w:color w:val="131313"/>
-          <w:sz w:val="32"/>
-          <w:szCs w:val="32"/>
-        </w:rPr>
-      </w:pPr>
-    </w:p>
-    <w:p>
-      <w:pPr>
-        <w:autoSpaceDE w:val="0"/>
-        <w:autoSpaceDN w:val="0"/>
-        <w:adjustRightInd w:val="0"/>
-        <w:spacing w:after="0" w:line="240" w:lineRule="auto"/>
-        <w:jc w:val="both"/>
-        <w:rPr>
-          <w:rFonts w:ascii="Adobe Devanagari" w:hAnsi="Adobe Devanagari" w:cs="Adobe Devanagari"/>
-          <w:color w:val="131313"/>
-          <w:sz w:val="32"/>
-          <w:szCs w:val="32"/>
-        </w:rPr>
-      </w:pPr>
-    </w:p>
-    <w:p>
-      <w:pPr>
-        <w:autoSpaceDE w:val="0"/>
-        <w:autoSpaceDN w:val="0"/>
-        <w:adjustRightInd w:val="0"/>
-        <w:spacing w:after="0" w:line="240" w:lineRule="auto"/>
-        <w:jc w:val="both"/>
-        <w:rPr>
-          <w:rFonts w:ascii="Adobe Devanagari" w:hAnsi="Adobe Devanagari" w:cs="Adobe Devanagari"/>
-          <w:color w:val="131313"/>
-          <w:sz w:val="32"/>
-          <w:szCs w:val="32"/>
-        </w:rPr>
-      </w:pPr>
-    </w:p>
-    <w:p>
-      <w:pPr>
-        <w:autoSpaceDE w:val="0"/>
-        <w:autoSpaceDN w:val="0"/>
-        <w:adjustRightInd w:val="0"/>
-        <w:spacing w:after="0" w:line="240" w:lineRule="auto"/>
-        <w:jc w:val="both"/>
-        <w:rPr>
-          <w:rFonts w:ascii="Adobe Devanagari" w:hAnsi="Adobe Devanagari" w:cs="Adobe Devanagari"/>
-          <w:color w:val="131313"/>
-          <w:sz w:val="32"/>
-          <w:szCs w:val="32"/>
-        </w:rPr>
-      </w:pPr>
-      <w:r>
-        <w:rPr>
-          <w:rFonts w:ascii="Adobe Devanagari" w:hAnsi="Adobe Devanagari" w:cs="Adobe Devanagari"/>
-          <w:color w:val="131313"/>
-          <w:sz w:val="32"/>
-          <w:szCs w:val="32"/>
-        </w:rPr>
-        <w:lastRenderedPageBreak/>
-        <w:t>Self Healing schemes</w:t>
-      </w:r>
-      <w:r>
-        <w:rPr>
-          <w:rFonts w:ascii="Adobe Devanagari" w:hAnsi="Adobe Devanagari" w:cs="Adobe Devanagari"/>
-          <w:color w:val="131313"/>
-          <w:sz w:val="32"/>
-          <w:szCs w:val="32"/>
-        </w:rPr>
-        <w:t xml:space="preserve"> (5 pages)</w:t>
-      </w:r>
-    </w:p>
-    <w:p>
-      <w:pPr>
-        <w:autoSpaceDE w:val="0"/>
-        <w:autoSpaceDN w:val="0"/>
-        <w:adjustRightInd w:val="0"/>
-        <w:spacing w:after="0" w:line="240" w:lineRule="auto"/>
-        <w:jc w:val="both"/>
-        <w:rPr>
-          <w:rFonts w:ascii="Adobe Devanagari" w:hAnsi="Adobe Devanagari" w:cs="Adobe Devanagari"/>
-          <w:color w:val="131313"/>
-          <w:sz w:val="32"/>
-          <w:szCs w:val="32"/>
-        </w:rPr>
-      </w:pPr>
-      <w:r>
-        <w:rPr>
-          <w:rFonts w:ascii="Adobe Devanagari" w:hAnsi="Adobe Devanagari" w:cs="Adobe Devanagari"/>
-          <w:color w:val="131313"/>
-          <w:sz w:val="32"/>
-          <w:szCs w:val="32"/>
-        </w:rPr>
-        <w:t>The different schemes</w:t>
-      </w:r>
-    </w:p>
-    <w:p>
-      <w:pPr>
-        <w:autoSpaceDE w:val="0"/>
-        <w:autoSpaceDN w:val="0"/>
-        <w:adjustRightInd w:val="0"/>
-        <w:spacing w:after="0" w:line="240" w:lineRule="auto"/>
-        <w:jc w:val="both"/>
-        <w:rPr>
-          <w:rFonts w:ascii="Adobe Devanagari" w:hAnsi="Adobe Devanagari" w:cs="Adobe Devanagari"/>
-          <w:color w:val="131313"/>
-          <w:sz w:val="32"/>
-          <w:szCs w:val="32"/>
-        </w:rPr>
-      </w:pPr>
-    </w:p>
-    <w:p>
-      <w:pPr>
-        <w:autoSpaceDE w:val="0"/>
-        <w:autoSpaceDN w:val="0"/>
-        <w:adjustRightInd w:val="0"/>
-        <w:spacing w:after="0" w:line="240" w:lineRule="auto"/>
-        <w:jc w:val="both"/>
-        <w:rPr>
-          <w:rFonts w:ascii="Adobe Devanagari" w:hAnsi="Adobe Devanagari" w:cs="Adobe Devanagari"/>
-          <w:color w:val="131313"/>
-          <w:sz w:val="32"/>
-          <w:szCs w:val="32"/>
-        </w:rPr>
-      </w:pPr>
-      <w:r>
-        <w:rPr>
-          <w:rFonts w:ascii="Adobe Devanagari" w:hAnsi="Adobe Devanagari" w:cs="Adobe Devanagari"/>
-          <w:color w:val="131313"/>
-          <w:sz w:val="32"/>
-          <w:szCs w:val="32"/>
-        </w:rPr>
-        <w:t>Conclusion</w:t>
-      </w:r>
-      <w:r>
-        <w:rPr>
-          <w:rFonts w:ascii="Adobe Devanagari" w:hAnsi="Adobe Devanagari" w:cs="Adobe Devanagari"/>
-          <w:color w:val="131313"/>
-          <w:sz w:val="32"/>
-          <w:szCs w:val="32"/>
-        </w:rPr>
-        <w:t xml:space="preserve"> (1 page)</w:t>
-      </w:r>
-    </w:p>
-    <w:p>
-      <w:pPr>
-        <w:autoSpaceDE w:val="0"/>
-        <w:autoSpaceDN w:val="0"/>
-        <w:adjustRightInd w:val="0"/>
-        <w:spacing w:after="0" w:line="240" w:lineRule="auto"/>
-        <w:jc w:val="both"/>
-        <w:rPr>
-          <w:rFonts w:ascii="Adobe Devanagari" w:hAnsi="Adobe Devanagari" w:cs="Adobe Devanagari"/>
-          <w:color w:val="131313"/>
-          <w:sz w:val="32"/>
-          <w:szCs w:val="32"/>
-        </w:rPr>
-      </w:pPr>
+          <w:sz w:val="24"/>
+          <w:szCs w:val="24"/>
+        </w:rPr>
+        <w:t xml:space="preserve"> Dressler</w:t>
+      </w:r>
+      <w:r>
+        <w:rPr>
+          <w:rFonts w:ascii="Adobe Devanagari" w:hAnsi="Adobe Devanagari" w:cs="Adobe Devanagari"/>
+          <w:color w:val="131313"/>
+          <w:sz w:val="24"/>
+          <w:szCs w:val="24"/>
+        </w:rPr>
+        <w:t>,</w:t>
+      </w:r>
+      <w:r>
+        <w:rPr>
+          <w:rFonts w:ascii="Adobe Devanagari" w:hAnsi="Adobe Devanagari" w:cs="Adobe Devanagari"/>
+          <w:color w:val="131313"/>
+          <w:sz w:val="24"/>
+          <w:szCs w:val="24"/>
+        </w:rPr>
+        <w:t xml:space="preserve"> </w:t>
+      </w:r>
+      <w:r>
+        <w:rPr>
+          <w:rFonts w:ascii="Adobe Devanagari" w:hAnsi="Adobe Devanagari" w:cs="Adobe Devanagari"/>
+          <w:color w:val="131313"/>
+          <w:sz w:val="24"/>
+          <w:szCs w:val="24"/>
+        </w:rPr>
+        <w:t>Self-Organization in Ad Hoc Networks: Overview and Classification. Autonomic Networking Group, Dept. of Computer Science</w:t>
+      </w:r>
+      <w:r>
+        <w:rPr>
+          <w:rFonts w:ascii="Adobe Devanagari" w:hAnsi="Adobe Devanagari" w:cs="Adobe Devanagari"/>
+          <w:color w:val="131313"/>
+          <w:sz w:val="24"/>
+          <w:szCs w:val="24"/>
+        </w:rPr>
+        <w:t xml:space="preserve">, </w:t>
+      </w:r>
+      <w:r>
+        <w:rPr>
+          <w:rFonts w:ascii="Adobe Devanagari" w:hAnsi="Adobe Devanagari" w:cs="Adobe Devanagari"/>
+          <w:color w:val="131313"/>
+          <w:sz w:val="24"/>
+          <w:szCs w:val="24"/>
+        </w:rPr>
+        <w:t>2006</w:t>
+      </w:r>
+      <w:r>
+        <w:rPr>
+          <w:rFonts w:ascii="Adobe Devanagari" w:hAnsi="Adobe Devanagari" w:cs="Adobe Devanagari"/>
+          <w:color w:val="131313"/>
+          <w:sz w:val="24"/>
+          <w:szCs w:val="24"/>
+        </w:rPr>
+        <w:t>.</w:t>
+      </w:r>
     </w:p>
     <w:p>
       <w:pPr>
@@ -11061,27 +11650,222 @@
         <w:rPr>
           <w:rFonts w:ascii="Adobe Devanagari" w:hAnsi="Adobe Devanagari" w:cs="Adobe Devanagari"/>
           <w:color w:val="131313"/>
-          <w:sz w:val="32"/>
-          <w:szCs w:val="32"/>
-        </w:rPr>
-      </w:pPr>
-      <w:r>
-        <w:rPr>
-          <w:rFonts w:ascii="Adobe Devanagari" w:hAnsi="Adobe Devanagari" w:cs="Adobe Devanagari"/>
-          <w:color w:val="131313"/>
-          <w:sz w:val="32"/>
-          <w:szCs w:val="32"/>
-        </w:rPr>
-        <w:t>References</w:t>
-      </w:r>
-      <w:r>
-        <w:rPr>
-          <w:rFonts w:ascii="Adobe Devanagari" w:hAnsi="Adobe Devanagari" w:cs="Adobe Devanagari"/>
-          <w:color w:val="131313"/>
-          <w:sz w:val="32"/>
-          <w:szCs w:val="32"/>
-        </w:rPr>
-        <w:t xml:space="preserve"> (1 page)</w:t>
+          <w:sz w:val="24"/>
+          <w:szCs w:val="24"/>
+        </w:rPr>
+      </w:pPr>
+      <w:r>
+        <w:rPr>
+          <w:rFonts w:ascii="Adobe Devanagari" w:hAnsi="Adobe Devanagari" w:cs="Adobe Devanagari"/>
+          <w:color w:val="131313"/>
+          <w:sz w:val="24"/>
+          <w:szCs w:val="24"/>
+        </w:rPr>
+        <w:t xml:space="preserve">Alberto </w:t>
+      </w:r>
+      <w:proofErr w:type="spellStart"/>
+      <w:r>
+        <w:rPr>
+          <w:rFonts w:ascii="Adobe Devanagari" w:hAnsi="Adobe Devanagari" w:cs="Adobe Devanagari"/>
+          <w:color w:val="131313"/>
+          <w:sz w:val="24"/>
+          <w:szCs w:val="24"/>
+        </w:rPr>
+        <w:t>Cerpa</w:t>
+      </w:r>
+      <w:proofErr w:type="spellEnd"/>
+      <w:r>
+        <w:rPr>
+          <w:rFonts w:ascii="Adobe Devanagari" w:hAnsi="Adobe Devanagari" w:cs="Adobe Devanagari"/>
+          <w:color w:val="131313"/>
+          <w:sz w:val="24"/>
+          <w:szCs w:val="24"/>
+        </w:rPr>
+        <w:t xml:space="preserve"> and Deborah Estrin, ASCENT: Adaptive Self-Configuring </w:t>
+      </w:r>
+      <w:r>
+        <w:rPr>
+          <w:rFonts w:ascii="Adobe Devanagari" w:hAnsi="Adobe Devanagari" w:cs="Adobe Devanagari"/>
+          <w:color w:val="131313"/>
+          <w:sz w:val="24"/>
+          <w:szCs w:val="24"/>
+        </w:rPr>
+        <w:t>Sensor</w:t>
+      </w:r>
+      <w:r>
+        <w:rPr>
+          <w:rFonts w:ascii="Adobe Devanagari" w:hAnsi="Adobe Devanagari" w:cs="Adobe Devanagari"/>
+          <w:color w:val="131313"/>
+          <w:sz w:val="24"/>
+          <w:szCs w:val="24"/>
+        </w:rPr>
+        <w:t xml:space="preserve"> Networks </w:t>
+      </w:r>
+      <w:proofErr w:type="spellStart"/>
+      <w:r>
+        <w:rPr>
+          <w:rFonts w:ascii="Adobe Devanagari" w:hAnsi="Adobe Devanagari" w:cs="Adobe Devanagari"/>
+          <w:color w:val="131313"/>
+          <w:sz w:val="24"/>
+          <w:szCs w:val="24"/>
+        </w:rPr>
+        <w:t>Topologies.IEEE</w:t>
+      </w:r>
+      <w:proofErr w:type="spellEnd"/>
+      <w:r>
+        <w:rPr>
+          <w:rFonts w:ascii="Adobe Devanagari" w:hAnsi="Adobe Devanagari" w:cs="Adobe Devanagari"/>
+          <w:color w:val="131313"/>
+          <w:sz w:val="24"/>
+          <w:szCs w:val="24"/>
+        </w:rPr>
+        <w:t xml:space="preserve"> INFOCOM 2002</w:t>
+      </w:r>
+    </w:p>
+    <w:p>
+      <w:pPr>
+        <w:autoSpaceDE w:val="0"/>
+        <w:autoSpaceDN w:val="0"/>
+        <w:adjustRightInd w:val="0"/>
+        <w:spacing w:after="0" w:line="360" w:lineRule="auto"/>
+        <w:jc w:val="both"/>
+        <w:rPr>
+          <w:rFonts w:ascii="Adobe Devanagari" w:hAnsi="Adobe Devanagari" w:cs="Adobe Devanagari"/>
+          <w:color w:val="131313"/>
+          <w:sz w:val="24"/>
+          <w:szCs w:val="24"/>
+        </w:rPr>
+      </w:pPr>
+      <w:r>
+        <w:rPr>
+          <w:rFonts w:ascii="Adobe Devanagari" w:hAnsi="Adobe Devanagari" w:cs="Adobe Devanagari"/>
+          <w:color w:val="131313"/>
+          <w:sz w:val="24"/>
+          <w:szCs w:val="24"/>
+        </w:rPr>
+        <w:t xml:space="preserve">Qin Yu and </w:t>
+      </w:r>
+      <w:proofErr w:type="spellStart"/>
+      <w:r>
+        <w:rPr>
+          <w:rFonts w:ascii="Adobe Devanagari" w:hAnsi="Adobe Devanagari" w:cs="Adobe Devanagari"/>
+          <w:color w:val="131313"/>
+          <w:sz w:val="24"/>
+          <w:szCs w:val="24"/>
+        </w:rPr>
+        <w:t>Yuming</w:t>
+      </w:r>
+      <w:proofErr w:type="spellEnd"/>
+      <w:r>
+        <w:rPr>
+          <w:rFonts w:ascii="Adobe Devanagari" w:hAnsi="Adobe Devanagari" w:cs="Adobe Devanagari"/>
+          <w:color w:val="131313"/>
+          <w:sz w:val="24"/>
+          <w:szCs w:val="24"/>
+        </w:rPr>
+        <w:t xml:space="preserve"> Mao, A Novel Self-Configuring and Routing Algorithm for Mobile Ad Hoc Networks in IEEE</w:t>
+      </w:r>
+      <w:r>
+        <w:rPr>
+          <w:rFonts w:ascii="Adobe Devanagari" w:hAnsi="Adobe Devanagari" w:cs="Adobe Devanagari"/>
+          <w:color w:val="131313"/>
+          <w:sz w:val="24"/>
+          <w:szCs w:val="24"/>
+        </w:rPr>
+        <w:t xml:space="preserve"> </w:t>
+      </w:r>
+      <w:r>
+        <w:rPr>
+          <w:rFonts w:ascii="Adobe Devanagari" w:hAnsi="Adobe Devanagari" w:cs="Adobe Devanagari"/>
+          <w:color w:val="131313"/>
+          <w:sz w:val="24"/>
+          <w:szCs w:val="24"/>
+        </w:rPr>
+        <w:t>International Conference on Mechatronics and Automation. 2006.</w:t>
+      </w:r>
+    </w:p>
+    <w:p>
+      <w:pPr>
+        <w:autoSpaceDE w:val="0"/>
+        <w:autoSpaceDN w:val="0"/>
+        <w:adjustRightInd w:val="0"/>
+        <w:spacing w:after="0" w:line="360" w:lineRule="auto"/>
+        <w:jc w:val="both"/>
+        <w:rPr>
+          <w:rFonts w:ascii="Adobe Devanagari" w:hAnsi="Adobe Devanagari" w:cs="Adobe Devanagari"/>
+          <w:color w:val="131313"/>
+          <w:sz w:val="24"/>
+          <w:szCs w:val="24"/>
+        </w:rPr>
+      </w:pPr>
+      <w:r>
+        <w:rPr>
+          <w:rFonts w:ascii="Adobe Devanagari" w:hAnsi="Adobe Devanagari" w:cs="Adobe Devanagari"/>
+          <w:color w:val="131313"/>
+          <w:sz w:val="24"/>
+          <w:szCs w:val="24"/>
+        </w:rPr>
+        <w:t xml:space="preserve">Pravin </w:t>
+      </w:r>
+      <w:proofErr w:type="spellStart"/>
+      <w:r>
+        <w:rPr>
+          <w:rFonts w:ascii="Adobe Devanagari" w:hAnsi="Adobe Devanagari" w:cs="Adobe Devanagari"/>
+          <w:color w:val="131313"/>
+          <w:sz w:val="24"/>
+          <w:szCs w:val="24"/>
+        </w:rPr>
+        <w:t>Ghosekar</w:t>
+      </w:r>
+      <w:proofErr w:type="spellEnd"/>
+      <w:r>
+        <w:rPr>
+          <w:rFonts w:ascii="Adobe Devanagari" w:hAnsi="Adobe Devanagari" w:cs="Adobe Devanagari"/>
+          <w:color w:val="131313"/>
+          <w:sz w:val="24"/>
+          <w:szCs w:val="24"/>
+        </w:rPr>
+        <w:t xml:space="preserve">, Girish </w:t>
+      </w:r>
+      <w:proofErr w:type="spellStart"/>
+      <w:r>
+        <w:rPr>
+          <w:rFonts w:ascii="Adobe Devanagari" w:hAnsi="Adobe Devanagari" w:cs="Adobe Devanagari"/>
+          <w:color w:val="131313"/>
+          <w:sz w:val="24"/>
+          <w:szCs w:val="24"/>
+        </w:rPr>
+        <w:t>Katkar</w:t>
+      </w:r>
+      <w:proofErr w:type="spellEnd"/>
+      <w:r>
+        <w:rPr>
+          <w:rFonts w:ascii="Adobe Devanagari" w:hAnsi="Adobe Devanagari" w:cs="Adobe Devanagari"/>
+          <w:color w:val="131313"/>
+          <w:sz w:val="24"/>
+          <w:szCs w:val="24"/>
+        </w:rPr>
+        <w:t xml:space="preserve">, Dr. Pradip </w:t>
+      </w:r>
+      <w:proofErr w:type="spellStart"/>
+      <w:r>
+        <w:rPr>
+          <w:rFonts w:ascii="Adobe Devanagari" w:hAnsi="Adobe Devanagari" w:cs="Adobe Devanagari"/>
+          <w:color w:val="131313"/>
+          <w:sz w:val="24"/>
+          <w:szCs w:val="24"/>
+        </w:rPr>
+        <w:t>Ghorpade</w:t>
+      </w:r>
+      <w:proofErr w:type="spellEnd"/>
+      <w:r>
+        <w:rPr>
+          <w:rFonts w:ascii="Adobe Devanagari" w:hAnsi="Adobe Devanagari" w:cs="Adobe Devanagari"/>
+          <w:color w:val="131313"/>
+          <w:sz w:val="24"/>
+          <w:szCs w:val="24"/>
+        </w:rPr>
+        <w:t>, Mobile Ad Hoc Networking: Imperatives and Challenges in IJCA Special Issue on “Mobile Ad-hoc Networks” 2010</w:t>
       </w:r>
     </w:p>
     <w:p>
@@ -11098,6 +11882,16 @@
           <w:szCs w:val="28"/>
         </w:rPr>
       </w:pPr>
+      <w:r>
+        <w:rPr>
+          <w:rFonts w:ascii="Adobe Devanagari" w:hAnsi="Adobe Devanagari" w:cs="Adobe Devanagari"/>
+          <w:color w:val="131313"/>
+          <w:sz w:val="28"/>
+          <w:szCs w:val="28"/>
+        </w:rPr>
+        <w:lastRenderedPageBreak/>
+        <w:t xml:space="preserve"> </w:t>
+      </w:r>
     </w:p>
     <w:sectPr>
       <w:pgSz w:w="12240" w:h="15840"/>
